--- a/200831-200906.docx
+++ b/200831-200906.docx
@@ -3,11 +3,41 @@
 <w:document xmlns:wpc="http://schemas.microsoft.com/office/word/2010/wordprocessingCanvas" xmlns:cx="http://schemas.microsoft.com/office/drawing/2014/chartex" xmlns:cx1="http://schemas.microsoft.com/office/drawing/2015/9/8/chartex" xmlns:cx2="http://schemas.microsoft.com/office/drawing/2015/10/21/chartex" xmlns:cx3="http://schemas.microsoft.com/office/drawing/2016/5/9/chartex" xmlns:cx4="http://schemas.microsoft.com/office/drawing/2016/5/10/chartex" xmlns:cx5="http://schemas.microsoft.com/office/drawing/2016/5/11/chartex" xmlns:cx6="http://schemas.microsoft.com/office/drawing/2016/5/12/chartex" xmlns:cx7="http://schemas.microsoft.com/office/drawing/2016/5/13/chartex" xmlns:cx8="http://schemas.microsoft.com/office/drawing/2016/5/14/chartex" xmlns:mc="http://schemas.openxmlformats.org/markup-compatibility/2006" xmlns:aink="http://schemas.microsoft.com/office/drawing/2016/ink" xmlns:am3d="http://schemas.microsoft.com/office/drawing/2017/model3d" xmlns:o="urn:schemas-microsoft-com:office:office" xmlns:r="http://schemas.openxmlformats.org/officeDocument/2006/relationships" xmlns:m="http://schemas.openxmlformats.org/officeDocument/2006/math" xmlns:v="urn:schemas-microsoft-com:vml" xmlns:wp14="http://schemas.microsoft.com/office/word/2010/wordprocessingDrawing" xmlns:wp="http://schemas.openxmlformats.org/drawingml/2006/wordprocessingDrawing" xmlns:w10="urn:schemas-microsoft-com:office:word" xmlns:w="http://schemas.openxmlformats.org/wordprocessingml/2006/main" xmlns:w14="http://schemas.microsoft.com/office/word/2010/wordml" xmlns:w15="http://schemas.microsoft.com/office/word/2012/wordml" xmlns:w16cex="http://schemas.microsoft.com/office/word/2018/wordml/cex" xmlns:w16cid="http://schemas.microsoft.com/office/word/2016/wordml/cid" xmlns:w16="http://schemas.microsoft.com/office/word/2018/wordml" xmlns:w16se="http://schemas.microsoft.com/office/word/2015/wordml/symex" xmlns:wpg="http://schemas.microsoft.com/office/word/2010/wordprocessingGroup" xmlns:wpi="http://schemas.microsoft.com/office/word/2010/wordprocessingInk" xmlns:wne="http://schemas.microsoft.com/office/word/2006/wordml" xmlns:wps="http://schemas.microsoft.com/office/word/2010/wordprocessingShape" mc:Ignorable="w14 w15 w16se w16cid w16 w16cex wp14">
   <w:body>
     <w:p>
-      <w:proofErr w:type="spellStart"/>
-      <w:r>
-        <w:t>CartPole</w:t>
-      </w:r>
-      <w:proofErr w:type="spellEnd"/>
+      <w:r>
+        <w:t xml:space="preserve">CartPole </w:t>
+      </w:r>
+      <w:r>
+        <w:rPr>
+          <w:rFonts w:hint="eastAsia"/>
+        </w:rPr>
+        <w:t xml:space="preserve">예제도 마찬가지로 </w:t>
+      </w:r>
+      <w:r>
+        <w:t xml:space="preserve">Qnet </w:t>
+      </w:r>
+      <w:r>
+        <w:rPr>
+          <w:rFonts w:hint="eastAsia"/>
+        </w:rPr>
+        <w:t>적용해보자.</w:t>
+      </w:r>
+    </w:p>
+    <w:p>
+      <w:r>
+        <w:rPr>
+          <w:rFonts w:hint="eastAsia"/>
+        </w:rPr>
+        <w:t>r</w:t>
+      </w:r>
+      <w:r>
+        <w:t xml:space="preserve">andom_uniform </w:t>
+      </w:r>
+      <w:r>
+        <w:rPr>
+          <w:rFonts w:hint="eastAsia"/>
+        </w:rPr>
+        <w:t>쓰던거,</w:t>
+      </w:r>
       <w:r>
         <w:t xml:space="preserve"> </w:t>
       </w:r>
@@ -15,79 +45,11 @@
         <w:rPr>
           <w:rFonts w:hint="eastAsia"/>
         </w:rPr>
-        <w:t xml:space="preserve">예제도 마찬가지로 </w:t>
-      </w:r>
-      <w:proofErr w:type="spellStart"/>
-      <w:r>
-        <w:t>Qnet</w:t>
-      </w:r>
-      <w:proofErr w:type="spellEnd"/>
-      <w:r>
-        <w:t xml:space="preserve"> </w:t>
-      </w:r>
-      <w:r>
-        <w:rPr>
-          <w:rFonts w:hint="eastAsia"/>
-        </w:rPr>
-        <w:t>적용해보자.</w:t>
-      </w:r>
-    </w:p>
-    <w:p>
-      <w:proofErr w:type="spellStart"/>
-      <w:r>
-        <w:rPr>
-          <w:rFonts w:hint="eastAsia"/>
-        </w:rPr>
-        <w:t>r</w:t>
-      </w:r>
-      <w:r>
-        <w:t>andom_uniform</w:t>
-      </w:r>
-      <w:proofErr w:type="spellEnd"/>
-      <w:r>
-        <w:t xml:space="preserve"> </w:t>
-      </w:r>
-      <w:proofErr w:type="spellStart"/>
-      <w:r>
-        <w:rPr>
-          <w:rFonts w:hint="eastAsia"/>
-        </w:rPr>
-        <w:t>쓰던거</w:t>
-      </w:r>
-      <w:proofErr w:type="spellEnd"/>
-      <w:r>
-        <w:rPr>
-          <w:rFonts w:hint="eastAsia"/>
-        </w:rPr>
-        <w:t>,</w:t>
-      </w:r>
-      <w:r>
-        <w:t xml:space="preserve"> </w:t>
-      </w:r>
-      <w:r>
-        <w:rPr>
-          <w:rFonts w:hint="eastAsia"/>
-        </w:rPr>
-        <w:t xml:space="preserve">이렇게 </w:t>
-      </w:r>
-      <w:proofErr w:type="spellStart"/>
-      <w:r>
-        <w:rPr>
-          <w:rFonts w:hint="eastAsia"/>
-        </w:rPr>
-        <w:t>바꿔줬음</w:t>
-      </w:r>
-      <w:proofErr w:type="spellEnd"/>
-      <w:r>
-        <w:rPr>
-          <w:rFonts w:hint="eastAsia"/>
-        </w:rPr>
-        <w:t xml:space="preserve"> </w:t>
+        <w:t xml:space="preserve">이렇게 바꿔줬음 </w:t>
       </w:r>
       <w:r>
         <w:t xml:space="preserve">– </w:t>
       </w:r>
-      <w:proofErr w:type="spellStart"/>
       <w:r>
         <w:rPr>
           <w:rFonts w:hint="eastAsia"/>
@@ -95,11 +57,7 @@
         <w:t>x</w:t>
       </w:r>
       <w:r>
-        <w:t>avior</w:t>
-      </w:r>
-      <w:proofErr w:type="spellEnd"/>
-      <w:r>
-        <w:t xml:space="preserve"> initializing</w:t>
+        <w:t>avior initializing</w:t>
       </w:r>
     </w:p>
     <w:p>
@@ -127,41 +85,7 @@
           <w:sz w:val="21"/>
           <w:szCs w:val="21"/>
         </w:rPr>
-        <w:t>        initializer = </w:t>
-      </w:r>
-      <w:proofErr w:type="spellStart"/>
-      <w:proofErr w:type="gramStart"/>
-      <w:r>
-        <w:rPr>
-          <w:rFonts w:ascii="Consolas" w:eastAsia="굴림" w:hAnsi="Consolas" w:cs="굴림"/>
-          <w:color w:val="D4D4D4"/>
-          <w:kern w:val="0"/>
-          <w:sz w:val="21"/>
-          <w:szCs w:val="21"/>
-        </w:rPr>
-        <w:t>tf.initializers</w:t>
-      </w:r>
-      <w:proofErr w:type="gramEnd"/>
-      <w:r>
-        <w:rPr>
-          <w:rFonts w:ascii="Consolas" w:eastAsia="굴림" w:hAnsi="Consolas" w:cs="굴림"/>
-          <w:color w:val="D4D4D4"/>
-          <w:kern w:val="0"/>
-          <w:sz w:val="21"/>
-          <w:szCs w:val="21"/>
-        </w:rPr>
-        <w:t>.GlorotUniform</w:t>
-      </w:r>
-      <w:proofErr w:type="spellEnd"/>
-      <w:r>
-        <w:rPr>
-          <w:rFonts w:ascii="Consolas" w:eastAsia="굴림" w:hAnsi="Consolas" w:cs="굴림"/>
-          <w:color w:val="D4D4D4"/>
-          <w:kern w:val="0"/>
-          <w:sz w:val="21"/>
-          <w:szCs w:val="21"/>
-        </w:rPr>
-        <w:t>()</w:t>
+        <w:t>        initializer = tf.initializers.GlorotUniform()</w:t>
       </w:r>
     </w:p>
     <w:p>
@@ -191,8 +115,6 @@
         </w:rPr>
         <w:t>        </w:t>
       </w:r>
-      <w:proofErr w:type="spellStart"/>
-      <w:proofErr w:type="gramStart"/>
       <w:r>
         <w:rPr>
           <w:rFonts w:ascii="Consolas" w:eastAsia="굴림" w:hAnsi="Consolas" w:cs="굴림"/>
@@ -211,41 +133,7 @@
           <w:sz w:val="21"/>
           <w:szCs w:val="21"/>
         </w:rPr>
-        <w:t>.W</w:t>
-      </w:r>
-      <w:proofErr w:type="spellEnd"/>
-      <w:proofErr w:type="gramEnd"/>
-      <w:r>
-        <w:rPr>
-          <w:rFonts w:ascii="Consolas" w:eastAsia="굴림" w:hAnsi="Consolas" w:cs="굴림"/>
-          <w:color w:val="D4D4D4"/>
-          <w:kern w:val="0"/>
-          <w:sz w:val="21"/>
-          <w:szCs w:val="21"/>
-        </w:rPr>
-        <w:t> = </w:t>
-      </w:r>
-      <w:proofErr w:type="spellStart"/>
-      <w:r>
-        <w:rPr>
-          <w:rFonts w:ascii="Consolas" w:eastAsia="굴림" w:hAnsi="Consolas" w:cs="굴림"/>
-          <w:color w:val="D4D4D4"/>
-          <w:kern w:val="0"/>
-          <w:sz w:val="21"/>
-          <w:szCs w:val="21"/>
-        </w:rPr>
-        <w:t>tf.Variable</w:t>
-      </w:r>
-      <w:proofErr w:type="spellEnd"/>
-      <w:r>
-        <w:rPr>
-          <w:rFonts w:ascii="Consolas" w:eastAsia="굴림" w:hAnsi="Consolas" w:cs="굴림"/>
-          <w:color w:val="D4D4D4"/>
-          <w:kern w:val="0"/>
-          <w:sz w:val="21"/>
-          <w:szCs w:val="21"/>
-        </w:rPr>
-        <w:t>(initializer(</w:t>
+        <w:t>.W = tf.Variable(initializer(</w:t>
       </w:r>
     </w:p>
     <w:p>
@@ -293,18 +181,7 @@
           <w:sz w:val="21"/>
           <w:szCs w:val="21"/>
         </w:rPr>
-        <w:t> = (input_size, output_size)</w:t>
-      </w:r>
-      <w:proofErr w:type="gramStart"/>
-      <w:r>
-        <w:rPr>
-          <w:rFonts w:ascii="Consolas" w:eastAsia="굴림" w:hAnsi="Consolas" w:cs="굴림"/>
-          <w:color w:val="D4D4D4"/>
-          <w:kern w:val="0"/>
-          <w:sz w:val="21"/>
-          <w:szCs w:val="21"/>
-        </w:rPr>
-        <w:t>))</w:t>
+        <w:t> = (input_size, output_size)))</w:t>
       </w:r>
       <w:r>
         <w:rPr>
@@ -314,23 +191,11 @@
           <w:sz w:val="21"/>
           <w:szCs w:val="21"/>
         </w:rPr>
-        <w:t>#</w:t>
-      </w:r>
-      <w:proofErr w:type="gramEnd"/>
-      <w:r>
-        <w:rPr>
-          <w:rFonts w:ascii="Consolas" w:eastAsia="굴림" w:hAnsi="Consolas" w:cs="굴림"/>
-          <w:color w:val="6A9955"/>
-          <w:kern w:val="0"/>
-          <w:sz w:val="21"/>
-          <w:szCs w:val="21"/>
-        </w:rPr>
-        <w:t>weight initializing?</w:t>
+        <w:t>#weight initializing?</w:t>
       </w:r>
     </w:p>
     <w:p/>
     <w:p>
-      <w:proofErr w:type="spellStart"/>
       <w:r>
         <w:t>my_mod</w:t>
       </w:r>
@@ -343,7 +208,6 @@
       <w:r>
         <w:t>l</w:t>
       </w:r>
-      <w:proofErr w:type="spellEnd"/>
       <w:r>
         <w:rPr>
           <w:rFonts w:hint="eastAsia"/>
@@ -401,39 +265,53 @@
         <w:rPr>
           <w:rFonts w:hint="eastAsia"/>
         </w:rPr>
-        <w:t xml:space="preserve">강의에서도 평균 </w:t>
-      </w:r>
-      <w:proofErr w:type="spellStart"/>
-      <w:r>
-        <w:rPr>
-          <w:rFonts w:hint="eastAsia"/>
-        </w:rPr>
-        <w:t>몇십</w:t>
-      </w:r>
-      <w:proofErr w:type="spellEnd"/>
-      <w:r>
-        <w:rPr>
-          <w:rFonts w:hint="eastAsia"/>
-        </w:rPr>
+        <w:t xml:space="preserve">강의에서도 평균 몇십 </w:t>
+      </w:r>
+      <w:r>
+        <w:t>step</w:t>
+      </w:r>
+      <w:r>
+        <w:rPr>
+          <w:rFonts w:hint="eastAsia"/>
+        </w:rPr>
+        <w:t xml:space="preserve">정도 </w:t>
+      </w:r>
+      <w:r>
+        <w:t>reward</w:t>
+      </w:r>
+      <w:r>
+        <w:rPr>
+          <w:rFonts w:hint="eastAsia"/>
+        </w:rPr>
+        <w:t>를 받던데,</w:t>
+      </w:r>
+      <w:r>
         <w:t xml:space="preserve"> </w:t>
       </w:r>
       <w:r>
-        <w:t>step</w:t>
-      </w:r>
-      <w:r>
-        <w:rPr>
-          <w:rFonts w:hint="eastAsia"/>
-        </w:rPr>
-        <w:t xml:space="preserve">정도 </w:t>
-      </w:r>
-      <w:r>
-        <w:t>reward</w:t>
-      </w:r>
-      <w:r>
-        <w:rPr>
-          <w:rFonts w:hint="eastAsia"/>
-        </w:rPr>
-        <w:t>를 받던데,</w:t>
+        <w:rPr>
+          <w:rFonts w:hint="eastAsia"/>
+        </w:rPr>
+        <w:t>성능 자체는 정상적이다</w:t>
+      </w:r>
+      <w:r>
+        <w:t xml:space="preserve">. </w:t>
+      </w:r>
+      <w:r>
+        <w:rPr>
+          <w:rFonts w:hint="eastAsia"/>
+        </w:rPr>
+        <w:t>문제는</w:t>
+      </w:r>
+      <w:r>
+        <w:t xml:space="preserve">, </w:t>
+      </w:r>
+      <w:r>
+        <w:rPr>
+          <w:rFonts w:hint="eastAsia"/>
+          <w:highlight w:val="yellow"/>
+        </w:rPr>
+        <w:t>속도가 너무 안나온다는 것이다!</w:t>
       </w:r>
       <w:r>
         <w:t xml:space="preserve"> </w:t>
@@ -442,42 +320,25 @@
         <w:rPr>
           <w:rFonts w:hint="eastAsia"/>
         </w:rPr>
-        <w:t>성능 자체는 정상적이다</w:t>
-      </w:r>
-      <w:r>
-        <w:t xml:space="preserve">. </w:t>
-      </w:r>
-      <w:r>
-        <w:rPr>
-          <w:rFonts w:hint="eastAsia"/>
-        </w:rPr>
-        <w:t>문제는</w:t>
-      </w:r>
-      <w:r>
-        <w:t xml:space="preserve">, </w:t>
-      </w:r>
-      <w:r>
-        <w:rPr>
-          <w:rFonts w:hint="eastAsia"/>
-          <w:highlight w:val="yellow"/>
-        </w:rPr>
-        <w:t xml:space="preserve">속도가 너무 </w:t>
-      </w:r>
-      <w:proofErr w:type="spellStart"/>
-      <w:r>
-        <w:rPr>
-          <w:rFonts w:hint="eastAsia"/>
-          <w:highlight w:val="yellow"/>
-        </w:rPr>
-        <w:t>안나온다는</w:t>
-      </w:r>
-      <w:proofErr w:type="spellEnd"/>
-      <w:r>
-        <w:rPr>
-          <w:rFonts w:hint="eastAsia"/>
-          <w:highlight w:val="yellow"/>
-        </w:rPr>
-        <w:t xml:space="preserve"> 것이다!</w:t>
+        <w:t xml:space="preserve">강의에서 학습되는 속도보다 한 </w:t>
+      </w:r>
+      <w:r>
+        <w:t>20</w:t>
+      </w:r>
+      <w:r>
+        <w:rPr>
+          <w:rFonts w:hint="eastAsia"/>
+        </w:rPr>
+        <w:t>배는 느린 것 같다</w:t>
+      </w:r>
+      <w:r>
+        <w:t xml:space="preserve">… </w:t>
+      </w:r>
+      <w:r>
+        <w:rPr>
+          <w:rFonts w:hint="eastAsia"/>
+        </w:rPr>
+        <w:t>해결법이 없을까?</w:t>
       </w:r>
       <w:r>
         <w:t xml:space="preserve"> </w:t>
@@ -486,25 +347,7 @@
         <w:rPr>
           <w:rFonts w:hint="eastAsia"/>
         </w:rPr>
-        <w:t xml:space="preserve">강의에서 학습되는 속도보다 한 </w:t>
-      </w:r>
-      <w:r>
-        <w:t>20</w:t>
-      </w:r>
-      <w:r>
-        <w:rPr>
-          <w:rFonts w:hint="eastAsia"/>
-        </w:rPr>
-        <w:t>배는 느린 것 같다</w:t>
-      </w:r>
-      <w:r>
-        <w:t xml:space="preserve">… </w:t>
-      </w:r>
-      <w:r>
-        <w:rPr>
-          <w:rFonts w:hint="eastAsia"/>
-        </w:rPr>
-        <w:t>해결법이 없을까?</w:t>
+        <w:t>코드를 이곳 저곳에서 누더기처럼 기워 댔기에 어쩔 수 없는 것일까,</w:t>
       </w:r>
       <w:r>
         <w:t xml:space="preserve"> </w:t>
@@ -513,7 +356,7 @@
         <w:rPr>
           <w:rFonts w:hint="eastAsia"/>
         </w:rPr>
-        <w:t>코드를 이곳 저곳에서 누더기처럼 기워 댔기에 어쩔 수 없는 것일까,</w:t>
+        <w:t>아니면</w:t>
       </w:r>
       <w:r>
         <w:t xml:space="preserve"> </w:t>
@@ -522,46 +365,16 @@
         <w:rPr>
           <w:rFonts w:hint="eastAsia"/>
         </w:rPr>
-        <w:t>아니면</w:t>
-      </w:r>
-      <w:r>
-        <w:t xml:space="preserve"> </w:t>
-      </w:r>
-      <w:proofErr w:type="spellStart"/>
-      <w:r>
-        <w:rPr>
-          <w:rFonts w:hint="eastAsia"/>
-        </w:rPr>
         <w:t>t</w:t>
       </w:r>
       <w:r>
-        <w:t>ensorflow</w:t>
-      </w:r>
-      <w:proofErr w:type="spellEnd"/>
-      <w:r>
-        <w:t xml:space="preserve"> 2.0</w:t>
-      </w:r>
-      <w:r>
-        <w:rPr>
-          <w:rFonts w:hint="eastAsia"/>
-        </w:rPr>
-        <w:t xml:space="preserve">의 속도가 어쩔 수 없이 이정도 </w:t>
-      </w:r>
-      <w:proofErr w:type="spellStart"/>
-      <w:proofErr w:type="gramStart"/>
-      <w:r>
-        <w:rPr>
-          <w:rFonts w:hint="eastAsia"/>
-        </w:rPr>
-        <w:t>느린걸까</w:t>
-      </w:r>
-      <w:proofErr w:type="spellEnd"/>
-      <w:proofErr w:type="gramEnd"/>
-      <w:r>
-        <w:rPr>
-          <w:rFonts w:hint="eastAsia"/>
-        </w:rPr>
-        <w:t>.</w:t>
+        <w:t>ensorflow 2.0</w:t>
+      </w:r>
+      <w:r>
+        <w:rPr>
+          <w:rFonts w:hint="eastAsia"/>
+        </w:rPr>
+        <w:t>의 속도가 어쩔 수 없이 이정도 느린걸까.</w:t>
       </w:r>
     </w:p>
     <w:p/>
@@ -579,42 +392,14 @@
         <w:rPr>
           <w:rFonts w:hint="eastAsia"/>
         </w:rPr>
-        <w:t xml:space="preserve">속도 문제 관련 </w:t>
-      </w:r>
-      <w:proofErr w:type="spellStart"/>
-      <w:r>
-        <w:rPr>
-          <w:rFonts w:hint="eastAsia"/>
-        </w:rPr>
-        <w:t>구글링</w:t>
-      </w:r>
-      <w:proofErr w:type="spellEnd"/>
-      <w:r>
-        <w:rPr>
-          <w:rFonts w:hint="eastAsia"/>
-        </w:rPr>
-        <w:t xml:space="preserve"> 하다가 </w:t>
-      </w:r>
-      <w:proofErr w:type="spellStart"/>
-      <w:r>
-        <w:rPr>
-          <w:rFonts w:hint="eastAsia"/>
-        </w:rPr>
-        <w:t>찾게된</w:t>
-      </w:r>
-      <w:proofErr w:type="spellEnd"/>
-      <w:r>
-        <w:rPr>
-          <w:rFonts w:hint="eastAsia"/>
-        </w:rPr>
-        <w:t xml:space="preserve"> 잡설 </w:t>
+        <w:t xml:space="preserve">속도 문제 관련 구글링 하다가 찾게된 잡설 </w:t>
       </w:r>
       <w:r>
         <w:t>-------</w:t>
       </w:r>
     </w:p>
     <w:p>
-      <w:hyperlink r:id="rId6" w:history="1">
+      <w:hyperlink r:id="rId7" w:history="1">
         <w:r>
           <w:rPr>
             <w:rStyle w:val="a5"/>
@@ -640,11 +425,9 @@
         </w:rPr>
         <w:t xml:space="preserve">요즘 대세는 </w:t>
       </w:r>
-      <w:proofErr w:type="spellStart"/>
       <w:r>
         <w:t>Pytorch</w:t>
       </w:r>
-      <w:proofErr w:type="spellEnd"/>
       <w:r>
         <w:rPr>
           <w:rFonts w:hint="eastAsia"/>
@@ -660,50 +443,36 @@
         </w:rPr>
         <w:t xml:space="preserve">새로운 논문들이 전부 </w:t>
       </w:r>
-      <w:proofErr w:type="spellStart"/>
+      <w:r>
+        <w:t xml:space="preserve">pytorch </w:t>
+      </w:r>
+      <w:r>
+        <w:rPr>
+          <w:rFonts w:hint="eastAsia"/>
+        </w:rPr>
+        <w:t>기반으로 나온다고 한다.</w:t>
+      </w:r>
+      <w:r>
+        <w:t xml:space="preserve"> tf</w:t>
+      </w:r>
+      <w:r>
+        <w:rPr>
+          <w:rFonts w:hint="eastAsia"/>
+        </w:rPr>
+        <w:t xml:space="preserve">진영 창시자인 </w:t>
+      </w:r>
+      <w:r>
+        <w:t>Deepmind</w:t>
+      </w:r>
+      <w:r>
+        <w:rPr>
+          <w:rFonts w:hint="eastAsia"/>
+        </w:rPr>
+        <w:t xml:space="preserve">조차 </w:t>
+      </w:r>
       <w:r>
         <w:t>pytorch</w:t>
       </w:r>
-      <w:proofErr w:type="spellEnd"/>
-      <w:r>
-        <w:t xml:space="preserve"> </w:t>
-      </w:r>
-      <w:r>
-        <w:rPr>
-          <w:rFonts w:hint="eastAsia"/>
-        </w:rPr>
-        <w:t>기반으로 나온다고 한다.</w:t>
-      </w:r>
-      <w:r>
-        <w:t xml:space="preserve"> </w:t>
-      </w:r>
-      <w:proofErr w:type="spellStart"/>
-      <w:r>
-        <w:t>tf</w:t>
-      </w:r>
-      <w:proofErr w:type="spellEnd"/>
-      <w:r>
-        <w:rPr>
-          <w:rFonts w:hint="eastAsia"/>
-        </w:rPr>
-        <w:t xml:space="preserve">진영 창시자인 </w:t>
-      </w:r>
-      <w:proofErr w:type="spellStart"/>
-      <w:r>
-        <w:t>Deepmind</w:t>
-      </w:r>
-      <w:proofErr w:type="spellEnd"/>
-      <w:r>
-        <w:rPr>
-          <w:rFonts w:hint="eastAsia"/>
-        </w:rPr>
-        <w:t xml:space="preserve">조차 </w:t>
-      </w:r>
-      <w:proofErr w:type="spellStart"/>
-      <w:r>
-        <w:t>pytorch</w:t>
-      </w:r>
-      <w:proofErr w:type="spellEnd"/>
       <w:r>
         <w:rPr>
           <w:rFonts w:hint="eastAsia"/>
@@ -729,7 +498,6 @@
           <w:bottom w:val="single" w:sz="6" w:space="1" w:color="auto"/>
         </w:pBdr>
       </w:pPr>
-      <w:proofErr w:type="spellStart"/>
       <w:r>
         <w:rPr>
           <w:rFonts w:hint="eastAsia"/>
@@ -739,26 +507,11 @@
       <w:r>
         <w:t>f</w:t>
       </w:r>
-      <w:proofErr w:type="spellEnd"/>
-      <w:r>
-        <w:rPr>
-          <w:rFonts w:hint="eastAsia"/>
-        </w:rPr>
-        <w:t xml:space="preserve">의 장점은 기업에서 </w:t>
-      </w:r>
-      <w:proofErr w:type="gramStart"/>
-      <w:r>
-        <w:rPr>
-          <w:rFonts w:hint="eastAsia"/>
-        </w:rPr>
-        <w:t>쓰고있고</w:t>
-      </w:r>
-      <w:proofErr w:type="gramEnd"/>
-      <w:r>
-        <w:rPr>
-          <w:rFonts w:hint="eastAsia"/>
-        </w:rPr>
-        <w:t xml:space="preserve"> 배포에서 장점이 있다는 것인데,</w:t>
+      <w:r>
+        <w:rPr>
+          <w:rFonts w:hint="eastAsia"/>
+        </w:rPr>
+        <w:t>의 장점은 기업에서 쓰고있고 배포에서 장점이 있다는 것인데,</w:t>
       </w:r>
       <w:r>
         <w:t xml:space="preserve"> </w:t>
@@ -814,6 +567,660 @@
         <w:rPr>
           <w:rFonts w:hint="eastAsia"/>
         </w:rPr>
+        <w:t>t</w:t>
+      </w:r>
+      <w:r>
+        <w:t>imeit</w:t>
+      </w:r>
+      <w:r>
+        <w:rPr>
+          <w:rFonts w:hint="eastAsia"/>
+        </w:rPr>
+        <w:t>을 이용해 걸리는 시간을 측정해보았다.</w:t>
+      </w:r>
+      <w:r>
+        <w:t xml:space="preserve"> </w:t>
+      </w:r>
+      <w:r>
+        <w:rPr>
+          <w:rFonts w:hint="eastAsia"/>
+        </w:rPr>
+        <w:t>문제가 되는 부분은</w:t>
+      </w:r>
+      <w:r>
+        <w:t xml:space="preserve"> </w:t>
+      </w:r>
+      <w:r>
+        <w:rPr>
+          <w:rFonts w:hint="eastAsia"/>
+        </w:rPr>
+        <w:t>생각보다 많은 시간이 걸릴 것이다.</w:t>
+      </w:r>
+      <w:r>
+        <w:t xml:space="preserve"> </w:t>
+      </w:r>
+      <w:r>
+        <w:rPr>
+          <w:rFonts w:hint="eastAsia"/>
+        </w:rPr>
+        <w:t>반복되는 구간마다 t</w:t>
+      </w:r>
+      <w:r>
+        <w:t>ime stamp</w:t>
+      </w:r>
+      <w:r>
+        <w:rPr>
+          <w:rFonts w:hint="eastAsia"/>
+        </w:rPr>
+        <w:t>를 n</w:t>
+      </w:r>
+      <w:r>
+        <w:t>umpy.</w:t>
+      </w:r>
+      <w:r>
+        <w:rPr>
+          <w:rFonts w:hint="eastAsia"/>
+        </w:rPr>
+        <w:t>a</w:t>
+      </w:r>
+      <w:r>
+        <w:t>rray</w:t>
+      </w:r>
+      <w:r>
+        <w:rPr>
+          <w:rFonts w:hint="eastAsia"/>
+        </w:rPr>
+        <w:t>에 더해준 뒤</w:t>
+      </w:r>
+      <w:r>
+        <w:t xml:space="preserve"> </w:t>
+      </w:r>
+      <w:r>
+        <w:rPr>
+          <w:rFonts w:hint="eastAsia"/>
+        </w:rPr>
+        <w:t>차이를 구했다.</w:t>
+      </w:r>
+      <w:r>
+        <w:t xml:space="preserve"> </w:t>
+      </w:r>
+      <w:r>
+        <w:rPr>
+          <w:rFonts w:hint="eastAsia"/>
+        </w:rPr>
+        <w:t xml:space="preserve">이 값들을 각각 </w:t>
+      </w:r>
+      <w:r>
+        <w:t>.sum()</w:t>
+      </w:r>
+      <w:r>
+        <w:rPr>
+          <w:rFonts w:hint="eastAsia"/>
+        </w:rPr>
+        <w:t>해주면 각 구간이 전체적으로 얼마나 시간을 잡아먹는가 확인할 수 있을 것이다.</w:t>
+      </w:r>
+      <w:r>
+        <w:t xml:space="preserve"> 15</w:t>
+      </w:r>
+      <w:r>
+        <w:rPr>
+          <w:rFonts w:hint="eastAsia"/>
+        </w:rPr>
+        <w:t xml:space="preserve"> e</w:t>
+      </w:r>
+      <w:r>
+        <w:t>pisode</w:t>
+      </w:r>
+      <w:r>
+        <w:rPr>
+          <w:rFonts w:hint="eastAsia"/>
+        </w:rPr>
+        <w:t>동안 구해본 결과</w:t>
+      </w:r>
+      <w:r>
+        <w:t>…</w:t>
+      </w:r>
+    </w:p>
+    <w:p>
+      <w:r>
+        <w:t>time12 :  14.157866400000001 (</w:t>
+      </w:r>
+      <w:r>
+        <w:rPr>
+          <w:rFonts w:hint="eastAsia"/>
+        </w:rPr>
+        <w:t xml:space="preserve">사이클 시작부터 </w:t>
+      </w:r>
+      <w:r>
+        <w:t>action</w:t>
+      </w:r>
+      <w:r>
+        <w:rPr>
+          <w:rFonts w:hint="eastAsia"/>
+        </w:rPr>
+        <w:t>을 취해 값을 받아 온 직후까지</w:t>
+      </w:r>
+      <w:r>
+        <w:t>)</w:t>
+      </w:r>
+    </w:p>
+    <w:p>
+      <w:r>
+        <w:t>time23 :  14.286717899999978 (</w:t>
+      </w:r>
+      <w:r>
+        <w:rPr>
+          <w:rFonts w:hint="eastAsia"/>
+        </w:rPr>
+        <w:t>값을 받아 온 직후부터 o</w:t>
+      </w:r>
+      <w:r>
+        <w:t>ptimize</w:t>
+      </w:r>
+      <w:r>
+        <w:rPr>
+          <w:rFonts w:hint="eastAsia"/>
+        </w:rPr>
+        <w:t>할때까지)</w:t>
+      </w:r>
+    </w:p>
+    <w:p>
+      <w:r>
+        <w:t>whole time:  29.4581684</w:t>
+      </w:r>
+    </w:p>
+    <w:p>
+      <w:r>
+        <w:rPr>
+          <w:rFonts w:hint="eastAsia"/>
+        </w:rPr>
+        <w:t>충격적이게도,</w:t>
+      </w:r>
+      <w:r>
+        <w:t xml:space="preserve"> </w:t>
+      </w:r>
+      <w:r>
+        <w:rPr>
+          <w:rFonts w:hint="eastAsia"/>
+        </w:rPr>
+        <w:t>비슷한 시간을 가진다.</w:t>
+      </w:r>
+      <w:r>
+        <w:t xml:space="preserve"> </w:t>
+      </w:r>
+      <w:r>
+        <w:rPr>
+          <w:rFonts w:hint="eastAsia"/>
+        </w:rPr>
+        <w:t>균일하게 문제가 있다는 뜻일까?</w:t>
+      </w:r>
+      <w:r>
+        <w:t xml:space="preserve"> </w:t>
+      </w:r>
+      <w:r>
+        <w:rPr>
+          <w:rFonts w:hint="eastAsia"/>
+        </w:rPr>
+        <w:t>구간을 조정해서 다시 측정해보았다.</w:t>
+      </w:r>
+      <w:r>
+        <w:t xml:space="preserve"> </w:t>
+      </w:r>
+    </w:p>
+    <w:p>
+      <w:r>
+        <w:t>time12 :  16.058064400000035</w:t>
+      </w:r>
+      <w:r>
+        <w:t xml:space="preserve"> </w:t>
+      </w:r>
+      <w:r>
+        <w:rPr>
+          <w:rFonts w:hint="eastAsia"/>
+        </w:rPr>
+        <w:t>(</w:t>
+      </w:r>
+      <w:r>
+        <w:t xml:space="preserve">action </w:t>
+      </w:r>
+      <w:r>
+        <w:rPr>
+          <w:rFonts w:hint="eastAsia"/>
+        </w:rPr>
+        <w:t>받아오기 직전까지)</w:t>
+      </w:r>
+    </w:p>
+    <w:p>
+      <w:r>
+        <w:t>time23 :  16.43890829999998</w:t>
+      </w:r>
+      <w:r>
+        <w:t xml:space="preserve"> (</w:t>
+      </w:r>
+      <w:r>
+        <w:rPr>
+          <w:rFonts w:hint="eastAsia"/>
+        </w:rPr>
+        <w:t>a</w:t>
+      </w:r>
+      <w:r>
+        <w:t xml:space="preserve">ction </w:t>
+      </w:r>
+      <w:r>
+        <w:rPr>
+          <w:rFonts w:hint="eastAsia"/>
+        </w:rPr>
+        <w:t>받고,</w:t>
+      </w:r>
+      <w:r>
+        <w:t xml:space="preserve"> optimize</w:t>
+      </w:r>
+      <w:r>
+        <w:rPr>
+          <w:rFonts w:hint="eastAsia"/>
+        </w:rPr>
+        <w:t>하는 시간 포함)</w:t>
+      </w:r>
+    </w:p>
+    <w:p>
+      <w:r>
+        <w:t>whole time:  33.4426092</w:t>
+      </w:r>
+    </w:p>
+    <w:p>
+      <w:r>
+        <w:rPr>
+          <w:rFonts w:hint="eastAsia"/>
+        </w:rPr>
+        <w:lastRenderedPageBreak/>
+        <w:t>더 충격적이게도,</w:t>
+      </w:r>
+      <w:r>
+        <w:t xml:space="preserve"> action</w:t>
+      </w:r>
+      <w:r>
+        <w:rPr>
+          <w:rFonts w:hint="eastAsia"/>
+        </w:rPr>
+        <w:t>을 받아오는 행위 자체는 별다른 시간이 필요하지 않은 것 같다.</w:t>
+      </w:r>
+      <w:r>
+        <w:t xml:space="preserve"> </w:t>
+      </w:r>
+      <w:r>
+        <w:rPr>
+          <w:rFonts w:hint="eastAsia"/>
+        </w:rPr>
+        <w:t>얘가 주된 범인일 줄 알았는데?</w:t>
+      </w:r>
+    </w:p>
+    <w:p>
+      <w:r>
+        <w:rPr>
+          <w:rFonts w:hint="eastAsia"/>
+        </w:rPr>
+        <w:t>한칸 더 올려보자</w:t>
+      </w:r>
+      <w:r>
+        <w:t xml:space="preserve">… </w:t>
+      </w:r>
+      <w:r>
+        <w:rPr>
+          <w:rFonts w:hint="eastAsia"/>
+        </w:rPr>
+        <w:t>그랬더니</w:t>
+      </w:r>
+    </w:p>
+    <w:p>
+      <w:r>
+        <w:t>time12 :  0.004294699999983997(</w:t>
+      </w:r>
+      <w:r>
+        <w:rPr>
+          <w:rFonts w:hint="eastAsia"/>
+        </w:rPr>
+        <w:t>시작</w:t>
+      </w:r>
+      <w:r>
+        <w:t>~</w:t>
+      </w:r>
+      <w:r>
+        <w:rPr>
+          <w:rFonts w:hint="eastAsia"/>
+        </w:rPr>
+        <w:t>Q</w:t>
+      </w:r>
+      <w:r>
+        <w:t xml:space="preserve">s </w:t>
+      </w:r>
+      <w:r>
+        <w:rPr>
+          <w:rFonts w:hint="eastAsia"/>
+        </w:rPr>
+        <w:t>구하기 위해 m</w:t>
+      </w:r>
+      <w:r>
+        <w:t xml:space="preserve">odelQpred.predict </w:t>
+      </w:r>
+      <w:r>
+        <w:rPr>
+          <w:rFonts w:hint="eastAsia"/>
+        </w:rPr>
+        <w:t>하기 전까지)</w:t>
+      </w:r>
+    </w:p>
+    <w:p>
+      <w:r>
+        <w:t xml:space="preserve">time23 :  24.76996160000003(predict </w:t>
+      </w:r>
+      <w:r>
+        <w:rPr>
+          <w:rFonts w:hint="eastAsia"/>
+        </w:rPr>
+        <w:t>이후</w:t>
+      </w:r>
+      <w:r>
+        <w:t>)</w:t>
+      </w:r>
+    </w:p>
+    <w:p>
+      <w:r>
+        <w:t>whole time:  25.8092579</w:t>
+      </w:r>
+    </w:p>
+    <w:p>
+      <w:pPr>
+        <w:rPr>
+          <w:color w:val="FF0000"/>
+        </w:rPr>
+      </w:pPr>
+      <w:r>
+        <w:rPr>
+          <w:rFonts w:hint="eastAsia"/>
+          <w:color w:val="FF0000"/>
+        </w:rPr>
+        <w:t>p</w:t>
+      </w:r>
+      <w:r>
+        <w:rPr>
+          <w:color w:val="FF0000"/>
+        </w:rPr>
+        <w:t>rediction</w:t>
+      </w:r>
+      <w:r>
+        <w:rPr>
+          <w:rFonts w:hint="eastAsia"/>
+          <w:color w:val="FF0000"/>
+        </w:rPr>
+        <w:t>이 문제였다!</w:t>
+      </w:r>
+      <w:r>
+        <w:rPr>
+          <w:color w:val="FF0000"/>
+        </w:rPr>
+        <w:t>!!</w:t>
+      </w:r>
+    </w:p>
+    <w:p>
+      <w:pPr>
+        <w:rPr>
+          <w:color w:val="FF0000"/>
+        </w:rPr>
+      </w:pPr>
+    </w:p>
+    <w:p>
+      <w:r>
+        <w:t>prediction</w:t>
+      </w:r>
+      <w:r>
+        <w:rPr>
+          <w:rFonts w:hint="eastAsia"/>
+        </w:rPr>
+        <w:t xml:space="preserve">을 </w:t>
+      </w:r>
+      <w:r>
+        <w:t>tf.matmul(x,modelQpred.W)</w:t>
+      </w:r>
+      <w:r>
+        <w:rPr>
+          <w:rFonts w:hint="eastAsia"/>
+        </w:rPr>
+        <w:t>로 바꿔주었더니,</w:t>
+      </w:r>
+      <w:r>
+        <w:t xml:space="preserve"> </w:t>
+      </w:r>
+      <w:r>
+        <w:rPr>
+          <w:rFonts w:hint="eastAsia"/>
+        </w:rPr>
+        <w:t xml:space="preserve">예전에 만난 에러 </w:t>
+      </w:r>
+      <w:r>
+        <w:t>(</w:t>
+      </w:r>
+      <w:r>
+        <w:rPr>
+          <w:rFonts w:hint="eastAsia"/>
+        </w:rPr>
+        <w:t>e</w:t>
+      </w:r>
+      <w:r>
+        <w:t>xpected to be a double tensor but is a float tensor)</w:t>
+      </w:r>
+      <w:r>
+        <w:rPr>
+          <w:rFonts w:hint="eastAsia"/>
+        </w:rPr>
+        <w:t>가 다시 나왔다.</w:t>
+      </w:r>
+      <w:r>
+        <w:t xml:space="preserve"> </w:t>
+      </w:r>
+      <w:r>
+        <w:rPr>
+          <w:rFonts w:hint="eastAsia"/>
+        </w:rPr>
+        <w:t>맞다,</w:t>
+      </w:r>
+      <w:r>
+        <w:t xml:space="preserve"> prediction </w:t>
+      </w:r>
+      <w:r>
+        <w:rPr>
+          <w:rFonts w:hint="eastAsia"/>
+        </w:rPr>
+        <w:t>쓴 이유가 이거였지.</w:t>
+      </w:r>
+    </w:p>
+    <w:p>
+      <w:r>
+        <w:rPr>
+          <w:rFonts w:hint="eastAsia"/>
+        </w:rPr>
+        <w:t>m</w:t>
+      </w:r>
+      <w:r>
+        <w:t>odelQpred(x)</w:t>
+      </w:r>
+      <w:r>
+        <w:rPr>
+          <w:rFonts w:hint="eastAsia"/>
+        </w:rPr>
+        <w:t>를 사용했더니</w:t>
+      </w:r>
+    </w:p>
+    <w:p>
+      <w:r>
+        <w:t>'tensorflow.python.framework.ops.EagerTensor' object does not support item assignment</w:t>
+      </w:r>
+      <w:r>
+        <w:t xml:space="preserve"> </w:t>
+      </w:r>
+      <w:r>
+        <w:rPr>
+          <w:rFonts w:hint="eastAsia"/>
+        </w:rPr>
+        <w:t>에러가.</w:t>
+      </w:r>
+      <w:r>
+        <w:t xml:space="preserve"> </w:t>
+      </w:r>
+      <w:r>
+        <w:rPr>
+          <w:rFonts w:hint="eastAsia"/>
+        </w:rPr>
+        <w:t>Qs가 e</w:t>
+      </w:r>
+      <w:r>
+        <w:t>ager tensor</w:t>
+      </w:r>
+      <w:r>
+        <w:rPr>
+          <w:rFonts w:hint="eastAsia"/>
+        </w:rPr>
+        <w:t>여서 값을 변경하지 못한다는 의미인 것 같은데</w:t>
+      </w:r>
+      <w:r>
+        <w:t>…?</w:t>
+      </w:r>
+    </w:p>
+    <w:p>
+      <w:hyperlink r:id="rId8" w:history="1">
+        <w:r>
+          <w:rPr>
+            <w:rStyle w:val="a5"/>
+          </w:rPr>
+          <w:t>https://github.com/tensorflow/tensorflow/issues/40261</w:t>
+        </w:r>
+      </w:hyperlink>
+      <w:r>
+        <w:t xml:space="preserve"> </w:t>
+      </w:r>
+      <w:r>
+        <w:rPr>
+          <w:rFonts w:hint="eastAsia"/>
+        </w:rPr>
+        <w:t xml:space="preserve">포스트의 </w:t>
+      </w:r>
+      <w:r>
+        <w:t>tomerk</w:t>
+      </w:r>
+      <w:r>
+        <w:rPr>
+          <w:rFonts w:hint="eastAsia"/>
+        </w:rPr>
+        <w:t>가 남긴 댓글에 따르면 m</w:t>
+      </w:r>
+      <w:r>
+        <w:t>odel.predict</w:t>
+      </w:r>
+      <w:r>
+        <w:rPr>
+          <w:rFonts w:hint="eastAsia"/>
+        </w:rPr>
+        <w:t>는 루프 안에서 쓰면 너무 오버헤드가 큰 t</w:t>
+      </w:r>
+      <w:r>
+        <w:t>op-level api</w:t>
+      </w:r>
+      <w:r>
+        <w:rPr>
+          <w:rFonts w:hint="eastAsia"/>
+        </w:rPr>
+        <w:t>라며,</w:t>
+      </w:r>
+      <w:r>
+        <w:t xml:space="preserve"> </w:t>
+      </w:r>
+      <w:r>
+        <w:rPr>
+          <w:rFonts w:hint="eastAsia"/>
+        </w:rPr>
+        <w:t>대체품으로 아래 문장을 사용할 것을 추천하고 있다.</w:t>
+      </w:r>
+    </w:p>
+    <w:p>
+      <w:r>
+        <w:t>model(</w:t>
+      </w:r>
+      <w:r>
+        <w:rPr>
+          <w:rFonts w:hint="eastAsia"/>
+        </w:rPr>
+        <w:t>x</w:t>
+      </w:r>
+      <w:r>
+        <w:t>), training=False)</w:t>
+      </w:r>
+    </w:p>
+    <w:p>
+      <w:r>
+        <w:rPr>
+          <w:rFonts w:hint="eastAsia"/>
+        </w:rPr>
+        <w:t>t</w:t>
+      </w:r>
+      <w:r>
+        <w:t>raining=</w:t>
+      </w:r>
+      <w:r>
+        <w:rPr>
+          <w:rFonts w:hint="eastAsia"/>
+        </w:rPr>
+        <w:t>F</w:t>
+      </w:r>
+      <w:r>
+        <w:t xml:space="preserve">alse </w:t>
+      </w:r>
+      <w:r>
+        <w:rPr>
+          <w:rFonts w:hint="eastAsia"/>
+        </w:rPr>
+        <w:t>를 넣어보았지만 여전히 같은 오류</w:t>
+      </w:r>
+    </w:p>
+    <w:p>
+      <w:r>
+        <w:rPr>
+          <w:rFonts w:hint="eastAsia"/>
+        </w:rPr>
+        <w:t>오류를 구글링 해보니 t</w:t>
+      </w:r>
+      <w:r>
+        <w:t>ensor</w:t>
+      </w:r>
+      <w:r>
+        <w:rPr>
+          <w:rFonts w:hint="eastAsia"/>
+        </w:rPr>
+        <w:t>가 n</w:t>
+      </w:r>
+      <w:r>
+        <w:t>ot assignable</w:t>
+      </w:r>
+      <w:r>
+        <w:rPr>
+          <w:rFonts w:hint="eastAsia"/>
+        </w:rPr>
+        <w:t xml:space="preserve">하다는 사실에 많은 사람들이 분개해하며 </w:t>
+      </w:r>
+      <w:r>
+        <w:t>pytorch</w:t>
+      </w:r>
+      <w:r>
+        <w:rPr>
+          <w:rFonts w:hint="eastAsia"/>
+        </w:rPr>
+        <w:t>를 찬양하고 있었다.</w:t>
+      </w:r>
+      <w:r>
+        <w:t xml:space="preserve"> </w:t>
+      </w:r>
+      <w:r>
+        <w:rPr>
+          <w:rFonts w:hint="eastAsia"/>
+        </w:rPr>
         <w:t>어찌되었건,</w:t>
       </w:r>
       <w:r>
@@ -823,6 +1230,183 @@
         <w:rPr>
           <w:rFonts w:hint="eastAsia"/>
         </w:rPr>
+        <w:t>t</w:t>
+      </w:r>
+      <w:r>
+        <w:t>f variable</w:t>
+      </w:r>
+      <w:r>
+        <w:rPr>
+          <w:rFonts w:hint="eastAsia"/>
+        </w:rPr>
+        <w:t>로 변경 해준 뒤 값을 바꿔줘야 할 것 같다.</w:t>
+      </w:r>
+    </w:p>
+    <w:p>
+      <w:r>
+        <w:rPr>
+          <w:rFonts w:hint="eastAsia"/>
+        </w:rPr>
+        <w:t>v</w:t>
+      </w:r>
+      <w:r>
+        <w:t>ariable</w:t>
+      </w:r>
+      <w:r>
+        <w:rPr>
+          <w:rFonts w:hint="eastAsia"/>
+        </w:rPr>
+        <w:t>로 변경해도 a</w:t>
+      </w:r>
+      <w:r>
+        <w:t>ssign</w:t>
+      </w:r>
+      <w:r>
+        <w:rPr>
+          <w:rFonts w:hint="eastAsia"/>
+        </w:rPr>
+        <w:t>이 불가하다!</w:t>
+      </w:r>
+      <w:r>
+        <w:t xml:space="preserve"> </w:t>
+      </w:r>
+      <w:r>
+        <w:rPr>
+          <w:rFonts w:hint="eastAsia"/>
+        </w:rPr>
+        <w:t>V</w:t>
+      </w:r>
+      <w:r>
+        <w:t>ariable.assign</w:t>
+      </w:r>
+      <w:r>
+        <w:rPr>
+          <w:rFonts w:hint="eastAsia"/>
+        </w:rPr>
+        <w:t>을 써야한다는 것 같은데,</w:t>
+      </w:r>
+      <w:r>
+        <w:t xml:space="preserve"> </w:t>
+      </w:r>
+      <w:r>
+        <w:rPr>
+          <w:rFonts w:hint="eastAsia"/>
+        </w:rPr>
+        <w:t xml:space="preserve">차라리 </w:t>
+      </w:r>
+      <w:r>
+        <w:t xml:space="preserve">tf.make_ndarray </w:t>
+      </w:r>
+      <w:r>
+        <w:rPr>
+          <w:rFonts w:hint="eastAsia"/>
+        </w:rPr>
+        <w:t>를 사용해보자.</w:t>
+      </w:r>
+    </w:p>
+    <w:p>
+      <w:r>
+        <w:rPr>
+          <w:rFonts w:hint="eastAsia"/>
+        </w:rPr>
+        <w:t>여전히 안된다.</w:t>
+      </w:r>
+      <w:r>
+        <w:t xml:space="preserve"> </w:t>
+      </w:r>
+      <w:r>
+        <w:rPr>
+          <w:rFonts w:hint="eastAsia"/>
+        </w:rPr>
+        <w:t>절망적이다</w:t>
+      </w:r>
+      <w:r>
+        <w:t>… eager tensor</w:t>
+      </w:r>
+      <w:r>
+        <w:rPr>
+          <w:rFonts w:hint="eastAsia"/>
+        </w:rPr>
+        <w:t>는 t</w:t>
+      </w:r>
+      <w:r>
+        <w:t xml:space="preserve">ensor_shape </w:t>
+      </w:r>
+      <w:r>
+        <w:rPr>
+          <w:rFonts w:hint="eastAsia"/>
+        </w:rPr>
+        <w:t>속성이</w:t>
+      </w:r>
+      <w:r>
+        <w:t xml:space="preserve"> </w:t>
+      </w:r>
+      <w:r>
+        <w:rPr>
+          <w:rFonts w:hint="eastAsia"/>
+        </w:rPr>
+        <w:t>없다며 에러를 밷는다.</w:t>
+      </w:r>
+    </w:p>
+    <w:p>
+      <w:r>
+        <w:rPr>
+          <w:rFonts w:hint="eastAsia"/>
+        </w:rPr>
+        <w:t>.n</w:t>
+      </w:r>
+      <w:r>
+        <w:t>umpy()</w:t>
+      </w:r>
+      <w:r>
+        <w:rPr>
+          <w:rFonts w:hint="eastAsia"/>
+        </w:rPr>
+        <w:t>를 사용하면 된다고 한다!</w:t>
+      </w:r>
+    </w:p>
+    <w:p>
+      <w:pPr>
+        <w:rPr>
+          <w:color w:val="FF0000"/>
+        </w:rPr>
+      </w:pPr>
+      <w:r>
+        <w:rPr>
+          <w:rFonts w:hint="eastAsia"/>
+          <w:color w:val="FF0000"/>
+        </w:rPr>
+        <w:t>된다!</w:t>
+      </w:r>
+      <w:r>
+        <w:rPr>
+          <w:color w:val="FF0000"/>
+        </w:rPr>
+        <w:t xml:space="preserve">!! </w:t>
+      </w:r>
+      <w:r>
+        <w:rPr>
+          <w:rFonts w:hint="eastAsia"/>
+          <w:color w:val="FF0000"/>
+        </w:rPr>
+        <w:t>속도가 무지막지하게 빨라졌다!</w:t>
+      </w:r>
+    </w:p>
+    <w:p/>
+    <w:p>
+      <w:r>
+        <w:rPr>
+          <w:rFonts w:hint="eastAsia"/>
+        </w:rPr>
+        <w:t>어찌되었건,</w:t>
+      </w:r>
+      <w:r>
+        <w:t xml:space="preserve"> </w:t>
+      </w:r>
+      <w:r>
+        <w:rPr>
+          <w:rFonts w:hint="eastAsia"/>
+        </w:rPr>
         <w:t>왜 학습이 잘 안되는가?</w:t>
       </w:r>
     </w:p>
@@ -878,6 +1462,7 @@
         <w:rPr>
           <w:rFonts w:hint="eastAsia"/>
         </w:rPr>
+        <w:lastRenderedPageBreak/>
         <w:t>샘플간 c</w:t>
       </w:r>
       <w:r>
@@ -918,7 +1503,7 @@
       </w:r>
     </w:p>
     <w:p>
-      <w:hyperlink r:id="rId7" w:history="1">
+      <w:hyperlink r:id="rId9" w:history="1">
         <w:r>
           <w:rPr>
             <w:rStyle w:val="a5"/>
@@ -936,13 +1521,131 @@
         <w:t>참고할만한</w:t>
       </w:r>
       <w:r>
+        <w:t xml:space="preserve"> tistory </w:t>
+      </w:r>
+      <w:r>
+        <w:rPr>
+          <w:rFonts w:hint="eastAsia"/>
+        </w:rPr>
+        <w:t>p</w:t>
+      </w:r>
+      <w:r>
+        <w:t>ost</w:t>
+      </w:r>
+    </w:p>
+    <w:p>
+      <w:r>
+        <w:rPr>
+          <w:rFonts w:hint="eastAsia"/>
+        </w:rPr>
+        <w:t>N</w:t>
+      </w:r>
+      <w:r>
+        <w:t>ature</w:t>
+      </w:r>
+      <w:r>
+        <w:rPr>
+          <w:rFonts w:hint="eastAsia"/>
+        </w:rPr>
+        <w:t xml:space="preserve"> 표지를 장식한 </w:t>
+      </w:r>
+      <w:r>
+        <w:t xml:space="preserve">Deepmind </w:t>
+      </w:r>
+      <w:r>
+        <w:rPr>
+          <w:rFonts w:hint="eastAsia"/>
+        </w:rPr>
+        <w:t>팀의 D</w:t>
+      </w:r>
+      <w:r>
+        <w:t xml:space="preserve">QN </w:t>
+      </w:r>
+      <w:r>
+        <w:rPr>
+          <w:rFonts w:hint="eastAsia"/>
+        </w:rPr>
+        <w:t>논문.</w:t>
+      </w:r>
+    </w:p>
+    <w:p>
+      <w:r>
+        <w:rPr>
+          <w:rFonts w:hint="eastAsia"/>
+        </w:rPr>
+        <w:t>C</w:t>
+      </w:r>
+      <w:r>
+        <w:t>or</w:t>
+      </w:r>
+      <w:r>
+        <w:rPr>
+          <w:rFonts w:hint="eastAsia"/>
+        </w:rPr>
+        <w:t>r</w:t>
+      </w:r>
+      <w:r>
+        <w:t xml:space="preserve">elation </w:t>
+      </w:r>
+      <w:r>
+        <w:rPr>
+          <w:rFonts w:hint="eastAsia"/>
+        </w:rPr>
+        <w:t>b</w:t>
+      </w:r>
+      <w:r>
+        <w:t>etween sample</w:t>
+      </w:r>
+      <w:r>
+        <w:rPr>
+          <w:rFonts w:hint="eastAsia"/>
+        </w:rPr>
+        <w:t>의 의미는 무엇인가?</w:t>
+      </w:r>
+    </w:p>
+    <w:p>
+      <w:r>
+        <w:rPr>
+          <w:rFonts w:hint="eastAsia"/>
+        </w:rPr>
+        <w:t>a</w:t>
+      </w:r>
+      <w:r>
+        <w:t>ctio</w:t>
+      </w:r>
+      <w:r>
+        <w:rPr>
+          <w:rFonts w:hint="eastAsia"/>
+        </w:rPr>
+        <w:t>n</w:t>
+      </w:r>
+      <w:r>
+        <w:t xml:space="preserve"> 1</w:t>
+      </w:r>
+      <w:r>
+        <w:rPr>
+          <w:rFonts w:hint="eastAsia"/>
+        </w:rPr>
+        <w:t>회를 취했을 때 s</w:t>
+      </w:r>
+      <w:r>
+        <w:t>tate</w:t>
+      </w:r>
+      <w:r>
+        <w:rPr>
+          <w:rFonts w:hint="eastAsia"/>
+        </w:rPr>
+        <w:t>는 극적으로 변화하지 않는다.</w:t>
+      </w:r>
+      <w:r>
         <w:t xml:space="preserve"> </w:t>
       </w:r>
-      <w:proofErr w:type="spellStart"/>
-      <w:r>
-        <w:t>tistory</w:t>
-      </w:r>
-      <w:proofErr w:type="spellEnd"/>
+      <w:r>
+        <w:rPr>
+          <w:rFonts w:hint="eastAsia"/>
+        </w:rPr>
+        <w:t>즉,</w:t>
+      </w:r>
       <w:r>
         <w:t xml:space="preserve"> </w:t>
       </w:r>
@@ -950,33 +1653,17 @@
         <w:rPr>
           <w:rFonts w:hint="eastAsia"/>
         </w:rPr>
-        <w:t>p</w:t>
-      </w:r>
-      <w:r>
-        <w:t>ost</w:t>
-      </w:r>
-    </w:p>
-    <w:p>
-      <w:r>
-        <w:rPr>
-          <w:rFonts w:hint="eastAsia"/>
-        </w:rPr>
-        <w:t>N</w:t>
-      </w:r>
-      <w:r>
-        <w:t>ature</w:t>
-      </w:r>
-      <w:r>
-        <w:rPr>
-          <w:rFonts w:hint="eastAsia"/>
-        </w:rPr>
-        <w:t xml:space="preserve"> 표지를 장식한 </w:t>
-      </w:r>
-      <w:proofErr w:type="spellStart"/>
-      <w:r>
-        <w:t>Deepmind</w:t>
-      </w:r>
-      <w:proofErr w:type="spellEnd"/>
+        <w:t xml:space="preserve">학습에 필요한 </w:t>
+      </w:r>
+      <w:r>
+        <w:t xml:space="preserve">sample(state) </w:t>
+      </w:r>
+      <w:r>
+        <w:rPr>
+          <w:rFonts w:hint="eastAsia"/>
+        </w:rPr>
+        <w:t>간에유사성이 너무 크다.</w:t>
+      </w:r>
       <w:r>
         <w:t xml:space="preserve"> </w:t>
       </w:r>
@@ -984,86 +1671,7 @@
         <w:rPr>
           <w:rFonts w:hint="eastAsia"/>
         </w:rPr>
-        <w:t>팀의 D</w:t>
-      </w:r>
-      <w:r>
-        <w:t xml:space="preserve">QN </w:t>
-      </w:r>
-      <w:r>
-        <w:rPr>
-          <w:rFonts w:hint="eastAsia"/>
-        </w:rPr>
-        <w:t>논문.</w:t>
-      </w:r>
-    </w:p>
-    <w:p>
-      <w:r>
-        <w:rPr>
-          <w:rFonts w:hint="eastAsia"/>
-        </w:rPr>
-        <w:t>C</w:t>
-      </w:r>
-      <w:r>
-        <w:t>or</w:t>
-      </w:r>
-      <w:r>
-        <w:rPr>
-          <w:rFonts w:hint="eastAsia"/>
-        </w:rPr>
-        <w:t>r</w:t>
-      </w:r>
-      <w:r>
-        <w:t xml:space="preserve">elation </w:t>
-      </w:r>
-      <w:r>
-        <w:rPr>
-          <w:rFonts w:hint="eastAsia"/>
-        </w:rPr>
-        <w:t>b</w:t>
-      </w:r>
-      <w:r>
-        <w:t>etween sample</w:t>
-      </w:r>
-      <w:r>
-        <w:rPr>
-          <w:rFonts w:hint="eastAsia"/>
-        </w:rPr>
-        <w:t>의 의미는 무엇인가?</w:t>
-      </w:r>
-    </w:p>
-    <w:p>
-      <w:r>
-        <w:rPr>
-          <w:rFonts w:hint="eastAsia"/>
-        </w:rPr>
-        <w:t>a</w:t>
-      </w:r>
-      <w:r>
-        <w:t>ctio</w:t>
-      </w:r>
-      <w:r>
-        <w:rPr>
-          <w:rFonts w:hint="eastAsia"/>
-        </w:rPr>
-        <w:t>n</w:t>
-      </w:r>
-      <w:r>
-        <w:t xml:space="preserve"> 1</w:t>
-      </w:r>
-      <w:r>
-        <w:rPr>
-          <w:rFonts w:hint="eastAsia"/>
-        </w:rPr>
-        <w:t>회를 취했을 때 s</w:t>
-      </w:r>
-      <w:r>
-        <w:t>tate</w:t>
-      </w:r>
-      <w:r>
-        <w:rPr>
-          <w:rFonts w:hint="eastAsia"/>
-        </w:rPr>
-        <w:t>는 극적으로 변화하지 않는다.</w:t>
+        <w:t>샘플이 넓게 퍼져 있으면 학습하기 쉽지만,</w:t>
       </w:r>
       <w:r>
         <w:t xml:space="preserve"> </w:t>
@@ -1072,70 +1680,15 @@
         <w:rPr>
           <w:rFonts w:hint="eastAsia"/>
         </w:rPr>
-        <w:t>즉,</w:t>
-      </w:r>
-      <w:r>
-        <w:t xml:space="preserve"> </w:t>
-      </w:r>
-      <w:r>
-        <w:rPr>
-          <w:rFonts w:hint="eastAsia"/>
-        </w:rPr>
-        <w:t xml:space="preserve">학습에 필요한 </w:t>
-      </w:r>
-      <w:r>
-        <w:t xml:space="preserve">sample(state) </w:t>
-      </w:r>
-      <w:proofErr w:type="spellStart"/>
-      <w:r>
-        <w:rPr>
-          <w:rFonts w:hint="eastAsia"/>
-        </w:rPr>
-        <w:t>간에유사성이</w:t>
-      </w:r>
-      <w:proofErr w:type="spellEnd"/>
-      <w:r>
-        <w:rPr>
-          <w:rFonts w:hint="eastAsia"/>
-        </w:rPr>
-        <w:t xml:space="preserve"> 너무 크다.</w:t>
-      </w:r>
-      <w:r>
-        <w:t xml:space="preserve"> </w:t>
-      </w:r>
-      <w:r>
-        <w:rPr>
-          <w:rFonts w:hint="eastAsia"/>
-        </w:rPr>
-        <w:t>샘플이 넓게 퍼져 있으면 학습하기 쉽지만,</w:t>
-      </w:r>
-      <w:r>
-        <w:t xml:space="preserve"> </w:t>
-      </w:r>
-      <w:r>
-        <w:rPr>
-          <w:rFonts w:hint="eastAsia"/>
-        </w:rPr>
         <w:t>비슷한 위치에 몰려 있는 샘플로는 제대로 된 모델이 학습되는 것을 기대하기가 힘들다.</w:t>
       </w:r>
     </w:p>
     <w:p>
-      <w:pPr>
-        <w:rPr>
-          <w:rFonts w:hint="eastAsia"/>
-        </w:rPr>
-      </w:pPr>
-      <w:r>
-        <w:lastRenderedPageBreak/>
+      <w:r>
         <w:t>non-stationary targets</w:t>
       </w:r>
     </w:p>
     <w:p>
-      <w:pPr>
-        <w:rPr>
-          <w:rFonts w:hint="eastAsia"/>
-        </w:rPr>
-      </w:pPr>
       <w:r>
         <w:rPr>
           <w:noProof/>
@@ -1156,7 +1709,7 @@
                     <pic:cNvPicPr/>
                   </pic:nvPicPr>
                   <pic:blipFill>
-                    <a:blip r:embed="rId8"/>
+                    <a:blip r:embed="rId10"/>
                     <a:stretch>
                       <a:fillRect/>
                     </a:stretch>
@@ -1178,11 +1731,3065 @@
       </w:r>
     </w:p>
     <w:p>
+      <w:r>
+        <w:rPr>
+          <w:rFonts w:hint="eastAsia"/>
+        </w:rPr>
+        <w:t>같은 네트워크를 사용하기 때문에,</w:t>
+      </w:r>
+      <w:r>
+        <w:t xml:space="preserve"> Q</w:t>
+      </w:r>
+      <w:r>
+        <w:rPr>
+          <w:rFonts w:hint="eastAsia"/>
+        </w:rPr>
+        <w:t xml:space="preserve">를 최적화 시키면 </w:t>
+      </w:r>
+      <w:r>
+        <w:t xml:space="preserve">target </w:t>
+      </w:r>
+      <w:r>
+        <w:rPr>
+          <w:rFonts w:hint="eastAsia"/>
+        </w:rPr>
+        <w:t>역시 변경되어버린다.</w:t>
+      </w:r>
+      <w:r>
+        <w:t xml:space="preserve"> </w:t>
+      </w:r>
+      <w:r>
+        <w:rPr>
+          <w:rFonts w:hint="eastAsia"/>
+        </w:rPr>
+        <w:t>저번주 정리에 생각했던 문제점.</w:t>
+      </w:r>
+    </w:p>
+    <w:p>
+      <w:r>
+        <w:rPr>
+          <w:rFonts w:hint="eastAsia"/>
+        </w:rPr>
+        <w:t>해결법?</w:t>
+      </w:r>
+      <w:r>
+        <w:t xml:space="preserve"> </w:t>
+      </w:r>
+      <w:r>
+        <w:rPr>
+          <w:rFonts w:hint="eastAsia"/>
+        </w:rPr>
+        <w:t>더 깊게,</w:t>
+      </w:r>
+      <w:r>
+        <w:t xml:space="preserve"> capture and replay, </w:t>
+      </w:r>
+      <w:r>
+        <w:rPr>
+          <w:rFonts w:hint="eastAsia"/>
+        </w:rPr>
+        <w:t>네트워크 분리.</w:t>
+      </w:r>
+    </w:p>
+    <w:p>
+      <w:r>
+        <w:rPr>
+          <w:rFonts w:hint="eastAsia"/>
+        </w:rPr>
+        <w:t>G</w:t>
+      </w:r>
+      <w:r>
+        <w:t xml:space="preserve">o deep: convolution network, </w:t>
+      </w:r>
+      <w:r>
+        <w:rPr>
+          <w:rFonts w:hint="eastAsia"/>
+        </w:rPr>
+        <w:t>f</w:t>
+      </w:r>
+      <w:r>
+        <w:t xml:space="preserve">ull connect </w:t>
+      </w:r>
+      <w:r>
+        <w:rPr>
+          <w:rFonts w:hint="eastAsia"/>
+        </w:rPr>
+        <w:t>등등</w:t>
+      </w:r>
+      <w:r>
+        <w:t>…</w:t>
+      </w:r>
+    </w:p>
+    <w:p>
+      <w:r>
+        <w:t xml:space="preserve">capture and replay : </w:t>
+      </w:r>
+      <w:r>
+        <w:rPr>
+          <w:rFonts w:hint="eastAsia"/>
+        </w:rPr>
+        <w:t>루프를 도는 도중 동시에 학습시키지 말고,</w:t>
+      </w:r>
+      <w:r>
+        <w:t xml:space="preserve"> </w:t>
+      </w:r>
+      <w:r>
+        <w:rPr>
+          <w:rFonts w:hint="eastAsia"/>
+        </w:rPr>
+        <w:t>버퍼에 저장해 놓은 뒤 학습시킨다.</w:t>
+      </w:r>
+      <w:r>
+        <w:t xml:space="preserve"> </w:t>
+      </w:r>
+      <w:r>
+        <w:rPr>
+          <w:rFonts w:hint="eastAsia"/>
+        </w:rPr>
+        <w:t xml:space="preserve">이 때 저장된 </w:t>
+      </w:r>
+      <w:r>
+        <w:t>transition</w:t>
+      </w:r>
+      <w:r>
+        <w:rPr>
+          <w:rFonts w:hint="eastAsia"/>
+        </w:rPr>
+        <w:t xml:space="preserve">들 중 랜덤하게 뽑아 </w:t>
+      </w:r>
+      <w:r>
+        <w:t>minibatch</w:t>
+      </w:r>
+      <w:r>
+        <w:rPr>
+          <w:rFonts w:hint="eastAsia"/>
+        </w:rPr>
+        <w:t>로 만든다.</w:t>
+      </w:r>
+    </w:p>
+    <w:p>
+      <w:r>
+        <w:rPr>
+          <w:noProof/>
+        </w:rPr>
+        <w:drawing>
+          <wp:inline distT="0" distB="0" distL="0" distR="0" wp14:anchorId="52A82FE9" wp14:editId="1942EF77">
+            <wp:extent cx="5286375" cy="495300"/>
+            <wp:effectExtent l="0" t="0" r="9525" b="0"/>
+            <wp:docPr id="2" name="그림 2"/>
+            <wp:cNvGraphicFramePr>
+              <a:graphicFrameLocks xmlns:a="http://schemas.openxmlformats.org/drawingml/2006/main" noChangeAspect="1"/>
+            </wp:cNvGraphicFramePr>
+            <a:graphic xmlns:a="http://schemas.openxmlformats.org/drawingml/2006/main">
+              <a:graphicData uri="http://schemas.openxmlformats.org/drawingml/2006/picture">
+                <pic:pic xmlns:pic="http://schemas.openxmlformats.org/drawingml/2006/picture">
+                  <pic:nvPicPr>
+                    <pic:cNvPr id="1" name=""/>
+                    <pic:cNvPicPr/>
+                  </pic:nvPicPr>
+                  <pic:blipFill>
+                    <a:blip r:embed="rId11"/>
+                    <a:stretch>
+                      <a:fillRect/>
+                    </a:stretch>
+                  </pic:blipFill>
+                  <pic:spPr>
+                    <a:xfrm>
+                      <a:off x="0" y="0"/>
+                      <a:ext cx="5286375" cy="495300"/>
+                    </a:xfrm>
+                    <a:prstGeom prst="rect">
+                      <a:avLst/>
+                    </a:prstGeom>
+                  </pic:spPr>
+                </pic:pic>
+              </a:graphicData>
+            </a:graphic>
+          </wp:inline>
+        </w:drawing>
+      </w:r>
+    </w:p>
+    <w:p>
+      <w:r>
+        <w:rPr>
+          <w:rFonts w:hint="eastAsia"/>
+        </w:rPr>
+        <w:t>단 두줄로</w:t>
+      </w:r>
+      <w:r>
+        <w:t>!</w:t>
+      </w:r>
+    </w:p>
+    <w:p>
+      <w:r>
+        <w:t xml:space="preserve">Separate target : </w:t>
+      </w:r>
+      <w:r>
+        <w:rPr>
+          <w:rFonts w:hint="eastAsia"/>
+        </w:rPr>
+        <w:t>네트워크를 하나 더 만든다.</w:t>
+      </w:r>
+      <w:r>
+        <w:t xml:space="preserve"> </w:t>
+      </w:r>
+      <w:r>
+        <w:rPr>
+          <w:rFonts w:hint="eastAsia"/>
+        </w:rPr>
+        <w:t xml:space="preserve">기본 </w:t>
+      </w:r>
+      <w:r>
+        <w:t xml:space="preserve">Qnet </w:t>
+      </w:r>
+      <w:r>
+        <w:rPr>
+          <w:rFonts w:hint="eastAsia"/>
+        </w:rPr>
+        <w:t>하나와,</w:t>
+      </w:r>
+      <w:r>
+        <w:t xml:space="preserve"> Targe</w:t>
+      </w:r>
+      <w:r>
+        <w:rPr>
+          <w:rFonts w:hint="eastAsia"/>
+        </w:rPr>
+        <w:t>t</w:t>
+      </w:r>
+      <w:r>
+        <w:t xml:space="preserve"> </w:t>
+      </w:r>
+      <w:r>
+        <w:rPr>
+          <w:rFonts w:hint="eastAsia"/>
+        </w:rPr>
+        <w:t xml:space="preserve">도출용 </w:t>
+      </w:r>
+      <w:r>
+        <w:t xml:space="preserve">network </w:t>
+      </w:r>
+      <w:r>
+        <w:rPr>
+          <w:rFonts w:hint="eastAsia"/>
+        </w:rPr>
+        <w:t>하나.</w:t>
+      </w:r>
+      <w:r>
+        <w:t xml:space="preserve"> </w:t>
+      </w:r>
+      <w:r>
+        <w:t xml:space="preserve">Target </w:t>
+      </w:r>
+      <w:r>
+        <w:rPr>
+          <w:rFonts w:hint="eastAsia"/>
+        </w:rPr>
+        <w:t>n</w:t>
+      </w:r>
+      <w:r>
+        <w:t>etwork</w:t>
+      </w:r>
+      <w:r>
+        <w:rPr>
+          <w:rFonts w:hint="eastAsia"/>
+        </w:rPr>
+        <w:t xml:space="preserve">를 고정시킨 뒤 </w:t>
+      </w:r>
+      <w:r>
+        <w:rPr>
+          <w:rFonts w:hint="eastAsia"/>
+        </w:rPr>
+        <w:t>Qn</w:t>
+      </w:r>
+      <w:r>
+        <w:t>et</w:t>
+      </w:r>
+      <w:r>
+        <w:rPr>
+          <w:rFonts w:hint="eastAsia"/>
+        </w:rPr>
+        <w:t xml:space="preserve">을 </w:t>
+      </w:r>
+      <w:r>
+        <w:rPr>
+          <w:rFonts w:hint="eastAsia"/>
+        </w:rPr>
+        <w:t xml:space="preserve">먼저 </w:t>
+      </w:r>
+      <w:r>
+        <w:rPr>
+          <w:rFonts w:hint="eastAsia"/>
+        </w:rPr>
+        <w:t xml:space="preserve">학습시키고,일정 </w:t>
+      </w:r>
+      <w:r>
+        <w:t xml:space="preserve">C </w:t>
+      </w:r>
+      <w:r>
+        <w:rPr>
+          <w:rFonts w:hint="eastAsia"/>
+        </w:rPr>
+        <w:t>스텝 마다 이 둘을 동기화 시켜준다.</w:t>
+      </w:r>
+    </w:p>
+    <w:p>
+      <w:r>
+        <w:rPr>
+          <w:noProof/>
+        </w:rPr>
+        <w:lastRenderedPageBreak/>
+        <mc:AlternateContent>
+          <mc:Choice Requires="wps">
+            <w:drawing>
+              <wp:anchor distT="0" distB="0" distL="114300" distR="114300" simplePos="0" relativeHeight="251661312" behindDoc="0" locked="0" layoutInCell="1" allowOverlap="1" wp14:anchorId="23FDA2FD" wp14:editId="4666763B">
+                <wp:simplePos x="0" y="0"/>
+                <wp:positionH relativeFrom="leftMargin">
+                  <wp:posOffset>5038725</wp:posOffset>
+                </wp:positionH>
+                <wp:positionV relativeFrom="paragraph">
+                  <wp:posOffset>192405</wp:posOffset>
+                </wp:positionV>
+                <wp:extent cx="2076450" cy="3249295"/>
+                <wp:effectExtent l="0" t="0" r="19050" b="27305"/>
+                <wp:wrapNone/>
+                <wp:docPr id="5" name="Text Box 5"/>
+                <wp:cNvGraphicFramePr/>
+                <a:graphic xmlns:a="http://schemas.openxmlformats.org/drawingml/2006/main">
+                  <a:graphicData uri="http://schemas.microsoft.com/office/word/2010/wordprocessingShape">
+                    <wps:wsp>
+                      <wps:cNvSpPr txBox="1"/>
+                      <wps:spPr>
+                        <a:xfrm>
+                          <a:off x="0" y="0"/>
+                          <a:ext cx="2076450" cy="3249295"/>
+                        </a:xfrm>
+                        <a:prstGeom prst="rect">
+                          <a:avLst/>
+                        </a:prstGeom>
+                        <a:solidFill>
+                          <a:schemeClr val="lt1"/>
+                        </a:solidFill>
+                        <a:ln w="6350">
+                          <a:solidFill>
+                            <a:prstClr val="black"/>
+                          </a:solidFill>
+                        </a:ln>
+                      </wps:spPr>
+                      <wps:txbx>
+                        <w:txbxContent>
+                          <w:p>
+                            <w:pPr>
+                              <w:spacing w:after="0" w:line="187" w:lineRule="auto"/>
+                              <w:rPr>
+                                <w:sz w:val="18"/>
+                                <w:szCs w:val="18"/>
+                              </w:rPr>
+                            </w:pPr>
+                            <w:r>
+                              <w:rPr>
+                                <w:rFonts w:hint="eastAsia"/>
+                                <w:sz w:val="18"/>
+                                <w:szCs w:val="18"/>
+                              </w:rPr>
+                              <w:t>1</w:t>
+                            </w:r>
+                            <w:r>
+                              <w:rPr>
+                                <w:sz w:val="18"/>
+                                <w:szCs w:val="18"/>
+                              </w:rPr>
+                              <w:t xml:space="preserve"> </w:t>
+                            </w:r>
+                            <w:r>
+                              <w:rPr>
+                                <w:rFonts w:hint="eastAsia"/>
+                                <w:sz w:val="18"/>
+                                <w:szCs w:val="18"/>
+                              </w:rPr>
+                              <w:t>리플레이 저장할 버퍼 D</w:t>
+                            </w:r>
+                            <w:r>
+                              <w:rPr>
+                                <w:sz w:val="18"/>
+                                <w:szCs w:val="18"/>
+                              </w:rPr>
+                              <w:t xml:space="preserve"> </w:t>
+                            </w:r>
+                            <w:r>
+                              <w:rPr>
+                                <w:rFonts w:hint="eastAsia"/>
+                                <w:sz w:val="18"/>
+                                <w:szCs w:val="18"/>
+                              </w:rPr>
+                              <w:t>생성</w:t>
+                            </w:r>
+                          </w:p>
+                          <w:p>
+                            <w:pPr>
+                              <w:spacing w:after="0" w:line="187" w:lineRule="auto"/>
+                              <w:rPr>
+                                <w:sz w:val="18"/>
+                                <w:szCs w:val="18"/>
+                              </w:rPr>
+                            </w:pPr>
+                            <w:r>
+                              <w:rPr>
+                                <w:rFonts w:hint="eastAsia"/>
+                                <w:sz w:val="18"/>
+                                <w:szCs w:val="18"/>
+                              </w:rPr>
+                              <w:t>2</w:t>
+                            </w:r>
+                            <w:r>
+                              <w:rPr>
+                                <w:sz w:val="18"/>
+                                <w:szCs w:val="18"/>
+                              </w:rPr>
+                              <w:t xml:space="preserve"> action-value function</w:t>
+                            </w:r>
+                            <w:r>
+                              <w:rPr>
+                                <w:rFonts w:hint="eastAsia"/>
+                                <w:sz w:val="18"/>
+                                <w:szCs w:val="18"/>
+                              </w:rPr>
+                              <w:t>생성</w:t>
+                            </w:r>
+                          </w:p>
+                          <w:p>
+                            <w:pPr>
+                              <w:spacing w:after="0" w:line="187" w:lineRule="auto"/>
+                              <w:rPr>
+                                <w:sz w:val="18"/>
+                                <w:szCs w:val="18"/>
+                              </w:rPr>
+                            </w:pPr>
+                            <w:r>
+                              <w:rPr>
+                                <w:rFonts w:hint="eastAsia"/>
+                                <w:sz w:val="18"/>
+                                <w:szCs w:val="18"/>
+                              </w:rPr>
+                              <w:t>3</w:t>
+                            </w:r>
+                            <w:r>
+                              <w:rPr>
+                                <w:sz w:val="18"/>
+                                <w:szCs w:val="18"/>
+                              </w:rPr>
+                              <w:t xml:space="preserve"> </w:t>
+                            </w:r>
+                            <w:r>
+                              <w:rPr>
+                                <w:rFonts w:hint="eastAsia"/>
+                                <w:sz w:val="18"/>
+                                <w:szCs w:val="18"/>
+                              </w:rPr>
+                              <w:t>t</w:t>
+                            </w:r>
+                            <w:r>
+                              <w:rPr>
+                                <w:sz w:val="18"/>
+                                <w:szCs w:val="18"/>
+                              </w:rPr>
+                              <w:t xml:space="preserve">arget action-value function </w:t>
+                            </w:r>
+                            <w:r>
+                              <w:rPr>
+                                <w:rFonts w:hint="eastAsia"/>
+                                <w:sz w:val="18"/>
+                                <w:szCs w:val="18"/>
+                              </w:rPr>
+                              <w:t>생성</w:t>
+                            </w:r>
+                            <w:r>
+                              <w:rPr>
+                                <w:sz w:val="18"/>
+                                <w:szCs w:val="18"/>
+                              </w:rPr>
+                              <w:t xml:space="preserve"> </w:t>
+                            </w:r>
+                          </w:p>
+                          <w:p>
+                            <w:pPr>
+                              <w:spacing w:after="0" w:line="187" w:lineRule="auto"/>
+                              <w:rPr>
+                                <w:sz w:val="18"/>
+                                <w:szCs w:val="18"/>
+                              </w:rPr>
+                            </w:pPr>
+                            <w:r>
+                              <w:rPr>
+                                <w:rFonts w:hint="eastAsia"/>
+                                <w:sz w:val="18"/>
+                                <w:szCs w:val="18"/>
+                              </w:rPr>
+                              <w:t>4</w:t>
+                            </w:r>
+                          </w:p>
+                          <w:p>
+                            <w:pPr>
+                              <w:spacing w:after="0" w:line="187" w:lineRule="auto"/>
+                              <w:rPr>
+                                <w:sz w:val="18"/>
+                                <w:szCs w:val="18"/>
+                              </w:rPr>
+                            </w:pPr>
+                            <w:r>
+                              <w:rPr>
+                                <w:rFonts w:hint="eastAsia"/>
+                                <w:sz w:val="18"/>
+                                <w:szCs w:val="18"/>
+                              </w:rPr>
+                              <w:t>5</w:t>
+                            </w:r>
+                            <w:r>
+                              <w:rPr>
+                                <w:sz w:val="18"/>
+                                <w:szCs w:val="18"/>
+                              </w:rPr>
+                              <w:t xml:space="preserve"> </w:t>
+                            </w:r>
+                            <w:r>
+                              <w:rPr>
+                                <w:rFonts w:hint="eastAsia"/>
+                                <w:sz w:val="18"/>
+                                <w:szCs w:val="18"/>
+                              </w:rPr>
+                              <w:t>s</w:t>
+                            </w:r>
+                            <w:r>
+                              <w:rPr>
+                                <w:sz w:val="18"/>
+                                <w:szCs w:val="18"/>
+                              </w:rPr>
+                              <w:t xml:space="preserve">tate </w:t>
+                            </w:r>
+                            <w:r>
+                              <w:rPr>
+                                <w:rFonts w:hint="eastAsia"/>
+                                <w:sz w:val="18"/>
+                                <w:szCs w:val="18"/>
+                              </w:rPr>
+                              <w:t>초기화 및 전처리</w:t>
+                            </w:r>
+                          </w:p>
+                          <w:p>
+                            <w:pPr>
+                              <w:spacing w:after="0" w:line="187" w:lineRule="auto"/>
+                              <w:rPr>
+                                <w:sz w:val="18"/>
+                                <w:szCs w:val="18"/>
+                              </w:rPr>
+                            </w:pPr>
+                            <w:r>
+                              <w:rPr>
+                                <w:rFonts w:hint="eastAsia"/>
+                                <w:sz w:val="18"/>
+                                <w:szCs w:val="18"/>
+                              </w:rPr>
+                              <w:t>6</w:t>
+                            </w:r>
+                          </w:p>
+                          <w:p>
+                            <w:pPr>
+                              <w:spacing w:after="0" w:line="187" w:lineRule="auto"/>
+                              <w:rPr>
+                                <w:sz w:val="18"/>
+                                <w:szCs w:val="18"/>
+                              </w:rPr>
+                            </w:pPr>
+                            <w:r>
+                              <w:rPr>
+                                <w:rFonts w:hint="eastAsia"/>
+                                <w:sz w:val="18"/>
+                                <w:szCs w:val="18"/>
+                              </w:rPr>
+                              <w:t>7</w:t>
+                            </w:r>
+                            <w:r>
+                              <w:rPr>
+                                <w:sz w:val="18"/>
+                                <w:szCs w:val="18"/>
+                              </w:rPr>
+                              <w:t xml:space="preserve">~8 E greedy </w:t>
+                            </w:r>
+                            <w:r>
+                              <w:rPr>
+                                <w:rFonts w:hint="eastAsia"/>
+                                <w:sz w:val="18"/>
+                                <w:szCs w:val="18"/>
+                              </w:rPr>
+                              <w:t>기반 a</w:t>
+                            </w:r>
+                            <w:r>
+                              <w:rPr>
+                                <w:sz w:val="18"/>
+                                <w:szCs w:val="18"/>
+                              </w:rPr>
+                              <w:t xml:space="preserve">ction </w:t>
+                            </w:r>
+                            <w:r>
+                              <w:rPr>
+                                <w:rFonts w:hint="eastAsia"/>
+                                <w:sz w:val="18"/>
+                                <w:szCs w:val="18"/>
+                              </w:rPr>
+                              <w:t>선택</w:t>
+                            </w:r>
+                          </w:p>
+                          <w:p>
+                            <w:pPr>
+                              <w:spacing w:after="0" w:line="187" w:lineRule="auto"/>
+                              <w:rPr>
+                                <w:sz w:val="18"/>
+                                <w:szCs w:val="18"/>
+                              </w:rPr>
+                            </w:pPr>
+                            <w:r>
+                              <w:rPr>
+                                <w:rFonts w:hint="eastAsia"/>
+                                <w:sz w:val="18"/>
+                                <w:szCs w:val="18"/>
+                              </w:rPr>
+                              <w:t>8</w:t>
+                            </w:r>
+                          </w:p>
+                          <w:p>
+                            <w:pPr>
+                              <w:spacing w:after="0" w:line="187" w:lineRule="auto"/>
+                              <w:rPr>
+                                <w:sz w:val="18"/>
+                                <w:szCs w:val="18"/>
+                              </w:rPr>
+                            </w:pPr>
+                            <w:r>
+                              <w:rPr>
+                                <w:rFonts w:hint="eastAsia"/>
+                                <w:sz w:val="18"/>
+                                <w:szCs w:val="18"/>
+                              </w:rPr>
+                              <w:t>9</w:t>
+                            </w:r>
+                            <w:r>
+                              <w:rPr>
+                                <w:sz w:val="18"/>
+                                <w:szCs w:val="18"/>
+                              </w:rPr>
+                              <w:t xml:space="preserve"> </w:t>
+                            </w:r>
+                            <w:r>
+                              <w:rPr>
+                                <w:rFonts w:hint="eastAsia"/>
+                                <w:sz w:val="18"/>
+                                <w:szCs w:val="18"/>
+                              </w:rPr>
+                              <w:t>a</w:t>
+                            </w:r>
+                            <w:r>
+                              <w:rPr>
+                                <w:sz w:val="18"/>
+                                <w:szCs w:val="18"/>
+                              </w:rPr>
+                              <w:t xml:space="preserve">ction </w:t>
+                            </w:r>
+                            <w:r>
+                              <w:rPr>
+                                <w:rFonts w:hint="eastAsia"/>
+                                <w:sz w:val="18"/>
+                                <w:szCs w:val="18"/>
+                              </w:rPr>
+                              <w:t>취하고</w:t>
+                            </w:r>
+                            <w:r>
+                              <w:rPr>
+                                <w:sz w:val="18"/>
+                                <w:szCs w:val="18"/>
+                              </w:rPr>
+                              <w:t xml:space="preserve"> </w:t>
+                            </w:r>
+                            <w:r>
+                              <w:rPr>
+                                <w:rFonts w:hint="eastAsia"/>
+                                <w:sz w:val="18"/>
+                                <w:szCs w:val="18"/>
+                              </w:rPr>
+                              <w:t>r</w:t>
+                            </w:r>
+                            <w:r>
+                              <w:rPr>
+                                <w:sz w:val="18"/>
+                                <w:szCs w:val="18"/>
+                              </w:rPr>
+                              <w:t xml:space="preserve">, </w:t>
+                            </w:r>
+                            <w:r>
+                              <w:rPr>
+                                <w:rFonts w:hint="eastAsia"/>
+                                <w:sz w:val="18"/>
+                                <w:szCs w:val="18"/>
+                              </w:rPr>
+                              <w:t>이미지 획득</w:t>
+                            </w:r>
+                          </w:p>
+                          <w:p>
+                            <w:pPr>
+                              <w:spacing w:after="0" w:line="187" w:lineRule="auto"/>
+                              <w:rPr>
+                                <w:sz w:val="18"/>
+                                <w:szCs w:val="18"/>
+                              </w:rPr>
+                            </w:pPr>
+                            <w:r>
+                              <w:rPr>
+                                <w:rFonts w:hint="eastAsia"/>
+                                <w:sz w:val="18"/>
+                                <w:szCs w:val="18"/>
+                              </w:rPr>
+                              <w:t>1</w:t>
+                            </w:r>
+                            <w:r>
+                              <w:rPr>
+                                <w:sz w:val="18"/>
+                                <w:szCs w:val="18"/>
+                              </w:rPr>
+                              <w:t>0</w:t>
+                            </w:r>
+                            <w:r>
+                              <w:rPr>
+                                <w:sz w:val="18"/>
+                                <w:szCs w:val="18"/>
+                              </w:rPr>
+                              <w:t xml:space="preserve"> </w:t>
+                            </w:r>
+                            <w:r>
+                              <w:rPr>
+                                <w:rFonts w:hint="eastAsia"/>
+                                <w:sz w:val="18"/>
+                                <w:szCs w:val="18"/>
+                              </w:rPr>
+                              <w:t>s</w:t>
+                            </w:r>
+                            <w:r>
+                              <w:rPr>
+                                <w:sz w:val="18"/>
+                                <w:szCs w:val="18"/>
+                              </w:rPr>
+                              <w:t>tate</w:t>
+                            </w:r>
+                            <w:r>
+                              <w:rPr>
+                                <w:rFonts w:hint="eastAsia"/>
+                                <w:sz w:val="18"/>
+                                <w:szCs w:val="18"/>
+                              </w:rPr>
+                              <w:t>바꿔주고 전처리</w:t>
+                            </w:r>
+                          </w:p>
+                          <w:p>
+                            <w:pPr>
+                              <w:spacing w:after="0" w:line="187" w:lineRule="auto"/>
+                              <w:rPr>
+                                <w:sz w:val="18"/>
+                                <w:szCs w:val="18"/>
+                              </w:rPr>
+                            </w:pPr>
+                            <w:r>
+                              <w:rPr>
+                                <w:rFonts w:hint="eastAsia"/>
+                                <w:sz w:val="18"/>
+                                <w:szCs w:val="18"/>
+                              </w:rPr>
+                              <w:t>1</w:t>
+                            </w:r>
+                            <w:r>
+                              <w:rPr>
+                                <w:sz w:val="18"/>
+                                <w:szCs w:val="18"/>
+                              </w:rPr>
+                              <w:t>1</w:t>
+                            </w:r>
+                            <w:r>
+                              <w:rPr>
+                                <w:sz w:val="18"/>
+                                <w:szCs w:val="18"/>
+                              </w:rPr>
+                              <w:t xml:space="preserve"> </w:t>
+                            </w:r>
+                            <w:r>
+                              <w:rPr>
+                                <w:rFonts w:hint="eastAsia"/>
+                                <w:sz w:val="18"/>
+                                <w:szCs w:val="18"/>
+                              </w:rPr>
+                              <w:t>저장</w:t>
+                            </w:r>
+                          </w:p>
+                          <w:p>
+                            <w:pPr>
+                              <w:spacing w:after="0" w:line="187" w:lineRule="auto"/>
+                              <w:rPr>
+                                <w:sz w:val="18"/>
+                                <w:szCs w:val="18"/>
+                              </w:rPr>
+                            </w:pPr>
+                            <w:r>
+                              <w:rPr>
+                                <w:rFonts w:hint="eastAsia"/>
+                                <w:sz w:val="18"/>
+                                <w:szCs w:val="18"/>
+                              </w:rPr>
+                              <w:t>1</w:t>
+                            </w:r>
+                            <w:r>
+                              <w:rPr>
+                                <w:sz w:val="18"/>
+                                <w:szCs w:val="18"/>
+                              </w:rPr>
+                              <w:t>2</w:t>
+                            </w:r>
+                            <w:r>
+                              <w:rPr>
+                                <w:sz w:val="18"/>
+                                <w:szCs w:val="18"/>
+                              </w:rPr>
+                              <w:t xml:space="preserve"> </w:t>
+                            </w:r>
+                            <w:r>
+                              <w:rPr>
+                                <w:rFonts w:hint="eastAsia"/>
+                                <w:sz w:val="18"/>
+                                <w:szCs w:val="18"/>
+                              </w:rPr>
+                              <w:t xml:space="preserve">랜덤 </w:t>
+                            </w:r>
+                            <w:r>
+                              <w:rPr>
+                                <w:sz w:val="18"/>
+                                <w:szCs w:val="18"/>
+                              </w:rPr>
+                              <w:t xml:space="preserve">minibatch </w:t>
+                            </w:r>
+                            <w:r>
+                              <w:rPr>
+                                <w:rFonts w:hint="eastAsia"/>
+                                <w:sz w:val="18"/>
+                                <w:szCs w:val="18"/>
+                              </w:rPr>
+                              <w:t>뽑은 뒤</w:t>
+                            </w:r>
+                          </w:p>
+                          <w:p>
+                            <w:pPr>
+                              <w:spacing w:after="0" w:line="187" w:lineRule="auto"/>
+                              <w:rPr>
+                                <w:sz w:val="18"/>
+                                <w:szCs w:val="18"/>
+                              </w:rPr>
+                            </w:pPr>
+                            <w:r>
+                              <w:rPr>
+                                <w:rFonts w:hint="eastAsia"/>
+                                <w:sz w:val="18"/>
+                                <w:szCs w:val="18"/>
+                              </w:rPr>
+                              <w:t>1</w:t>
+                            </w:r>
+                            <w:r>
+                              <w:rPr>
+                                <w:sz w:val="18"/>
+                                <w:szCs w:val="18"/>
+                              </w:rPr>
+                              <w:t>3</w:t>
+                            </w:r>
+                            <w:r>
+                              <w:rPr>
+                                <w:sz w:val="18"/>
+                                <w:szCs w:val="18"/>
+                              </w:rPr>
+                              <w:t xml:space="preserve"> </w:t>
+                            </w:r>
+                          </w:p>
+                          <w:p>
+                            <w:pPr>
+                              <w:spacing w:after="0" w:line="187" w:lineRule="auto"/>
+                              <w:rPr>
+                                <w:sz w:val="18"/>
+                                <w:szCs w:val="18"/>
+                              </w:rPr>
+                            </w:pPr>
+                            <w:r>
+                              <w:rPr>
+                                <w:rFonts w:hint="eastAsia"/>
+                                <w:sz w:val="18"/>
+                                <w:szCs w:val="18"/>
+                              </w:rPr>
+                              <w:t>1</w:t>
+                            </w:r>
+                            <w:r>
+                              <w:rPr>
+                                <w:sz w:val="18"/>
+                                <w:szCs w:val="18"/>
+                              </w:rPr>
+                              <w:t>4</w:t>
+                            </w:r>
+                            <w:r>
+                              <w:rPr>
+                                <w:sz w:val="18"/>
+                                <w:szCs w:val="18"/>
+                              </w:rPr>
+                              <w:t xml:space="preserve"> </w:t>
+                            </w:r>
+                            <w:r>
+                              <w:rPr>
+                                <w:rFonts w:hint="eastAsia"/>
+                                <w:sz w:val="18"/>
+                                <w:szCs w:val="18"/>
+                              </w:rPr>
+                              <w:t>t</w:t>
+                            </w:r>
+                            <w:r>
+                              <w:rPr>
+                                <w:sz w:val="18"/>
+                                <w:szCs w:val="18"/>
+                              </w:rPr>
+                              <w:t xml:space="preserve">arget </w:t>
+                            </w:r>
+                            <w:r>
+                              <w:rPr>
+                                <w:rFonts w:hint="eastAsia"/>
+                                <w:sz w:val="18"/>
+                                <w:szCs w:val="18"/>
+                              </w:rPr>
+                              <w:t>을 구하고</w:t>
+                            </w:r>
+                          </w:p>
+                          <w:p>
+                            <w:pPr>
+                              <w:spacing w:after="0" w:line="187" w:lineRule="auto"/>
+                              <w:rPr>
+                                <w:sz w:val="18"/>
+                                <w:szCs w:val="18"/>
+                              </w:rPr>
+                            </w:pPr>
+                            <w:r>
+                              <w:rPr>
+                                <w:rFonts w:hint="eastAsia"/>
+                                <w:sz w:val="18"/>
+                                <w:szCs w:val="18"/>
+                              </w:rPr>
+                              <w:t>1</w:t>
+                            </w:r>
+                            <w:r>
+                              <w:rPr>
+                                <w:sz w:val="18"/>
+                                <w:szCs w:val="18"/>
+                              </w:rPr>
+                              <w:t>5</w:t>
+                            </w:r>
+                            <w:r>
+                              <w:rPr>
+                                <w:sz w:val="18"/>
+                                <w:szCs w:val="18"/>
+                              </w:rPr>
+                              <w:t xml:space="preserve"> </w:t>
+                            </w:r>
+                          </w:p>
+                          <w:p>
+                            <w:pPr>
+                              <w:spacing w:after="0" w:line="187" w:lineRule="auto"/>
+                              <w:rPr>
+                                <w:sz w:val="18"/>
+                                <w:szCs w:val="18"/>
+                              </w:rPr>
+                            </w:pPr>
+                            <w:r>
+                              <w:rPr>
+                                <w:rFonts w:hint="eastAsia"/>
+                                <w:sz w:val="18"/>
+                                <w:szCs w:val="18"/>
+                              </w:rPr>
+                              <w:t>1</w:t>
+                            </w:r>
+                            <w:r>
+                              <w:rPr>
+                                <w:sz w:val="18"/>
+                                <w:szCs w:val="18"/>
+                              </w:rPr>
+                              <w:t>6</w:t>
+                            </w:r>
+                            <w:r>
+                              <w:rPr>
+                                <w:sz w:val="18"/>
+                                <w:szCs w:val="18"/>
+                              </w:rPr>
+                              <w:t xml:space="preserve"> </w:t>
+                            </w:r>
+                            <w:r>
+                              <w:rPr>
+                                <w:rFonts w:hint="eastAsia"/>
+                                <w:sz w:val="18"/>
+                                <w:szCs w:val="18"/>
+                              </w:rPr>
+                              <w:t>t</w:t>
+                            </w:r>
+                            <w:r>
+                              <w:rPr>
+                                <w:sz w:val="18"/>
+                                <w:szCs w:val="18"/>
+                              </w:rPr>
+                              <w:t>arget</w:t>
+                            </w:r>
+                            <w:r>
+                              <w:rPr>
+                                <w:rFonts w:hint="eastAsia"/>
+                                <w:sz w:val="18"/>
+                                <w:szCs w:val="18"/>
+                              </w:rPr>
+                              <w:t>과 비교해 학습</w:t>
+                            </w:r>
+                            <w:r>
+                              <w:rPr>
+                                <w:sz w:val="18"/>
+                                <w:szCs w:val="18"/>
+                              </w:rPr>
+                              <w:t>-</w:t>
+                            </w:r>
+                            <w:r>
+                              <w:rPr>
+                                <w:rFonts w:hint="eastAsia"/>
+                                <w:sz w:val="18"/>
+                                <w:szCs w:val="18"/>
+                              </w:rPr>
+                              <w:t>일단시타만</w:t>
+                            </w:r>
+                          </w:p>
+                          <w:p>
+                            <w:pPr>
+                              <w:spacing w:after="0" w:line="187" w:lineRule="auto"/>
+                              <w:rPr>
+                                <w:sz w:val="18"/>
+                                <w:szCs w:val="18"/>
+                              </w:rPr>
+                            </w:pPr>
+                            <w:r>
+                              <w:rPr>
+                                <w:rFonts w:hint="eastAsia"/>
+                                <w:sz w:val="18"/>
+                                <w:szCs w:val="18"/>
+                              </w:rPr>
+                              <w:t>1</w:t>
+                            </w:r>
+                            <w:r>
+                              <w:rPr>
+                                <w:sz w:val="18"/>
+                                <w:szCs w:val="18"/>
+                              </w:rPr>
+                              <w:t>7</w:t>
+                            </w:r>
+                          </w:p>
+                          <w:p>
+                            <w:pPr>
+                              <w:spacing w:after="0" w:line="187" w:lineRule="auto"/>
+                              <w:rPr>
+                                <w:sz w:val="18"/>
+                                <w:szCs w:val="18"/>
+                              </w:rPr>
+                            </w:pPr>
+                            <w:r>
+                              <w:rPr>
+                                <w:rFonts w:hint="eastAsia"/>
+                                <w:sz w:val="18"/>
+                                <w:szCs w:val="18"/>
+                              </w:rPr>
+                              <w:t>1</w:t>
+                            </w:r>
+                            <w:r>
+                              <w:rPr>
+                                <w:sz w:val="18"/>
+                                <w:szCs w:val="18"/>
+                              </w:rPr>
+                              <w:t>8</w:t>
+                            </w:r>
+                            <w:r>
+                              <w:rPr>
+                                <w:sz w:val="18"/>
+                                <w:szCs w:val="18"/>
+                              </w:rPr>
+                              <w:t xml:space="preserve"> </w:t>
+                            </w:r>
+                            <w:r>
+                              <w:rPr>
+                                <w:rFonts w:hint="eastAsia"/>
+                                <w:sz w:val="18"/>
+                                <w:szCs w:val="18"/>
+                              </w:rPr>
+                              <w:t>시타 바</w:t>
+                            </w:r>
+                            <w:r>
+                              <w:rPr>
+                                <w:sz w:val="18"/>
+                                <w:szCs w:val="18"/>
+                              </w:rPr>
+                              <w:t xml:space="preserve"> </w:t>
+                            </w:r>
+                            <w:r>
+                              <w:rPr>
+                                <w:rFonts w:hint="eastAsia"/>
+                                <w:sz w:val="18"/>
+                                <w:szCs w:val="18"/>
+                              </w:rPr>
+                              <w:t>에 동기하ㅗ</w:t>
+                            </w:r>
+                          </w:p>
+                          <w:p>
+                            <w:pPr>
+                              <w:spacing w:after="0" w:line="187" w:lineRule="auto"/>
+                              <w:rPr>
+                                <w:sz w:val="18"/>
+                                <w:szCs w:val="18"/>
+                              </w:rPr>
+                            </w:pPr>
+                            <w:r>
+                              <w:rPr>
+                                <w:rFonts w:hint="eastAsia"/>
+                                <w:sz w:val="18"/>
+                                <w:szCs w:val="18"/>
+                              </w:rPr>
+                              <w:t>1</w:t>
+                            </w:r>
+                            <w:r>
+                              <w:rPr>
+                                <w:sz w:val="18"/>
+                                <w:szCs w:val="18"/>
+                              </w:rPr>
+                              <w:t>9</w:t>
+                            </w:r>
+                          </w:p>
+                          <w:p>
+                            <w:pPr>
+                              <w:spacing w:after="0" w:line="187" w:lineRule="auto"/>
+                              <w:rPr>
+                                <w:sz w:val="18"/>
+                                <w:szCs w:val="18"/>
+                              </w:rPr>
+                            </w:pPr>
+                            <w:r>
+                              <w:rPr>
+                                <w:rFonts w:hint="eastAsia"/>
+                                <w:sz w:val="18"/>
+                                <w:szCs w:val="18"/>
+                              </w:rPr>
+                              <w:t>2</w:t>
+                            </w:r>
+                            <w:r>
+                              <w:rPr>
+                                <w:sz w:val="18"/>
+                                <w:szCs w:val="18"/>
+                              </w:rPr>
+                              <w:t>0</w:t>
+                            </w:r>
+                          </w:p>
+                        </w:txbxContent>
+                      </wps:txbx>
+                      <wps:bodyPr rot="0" spcFirstLastPara="0" vertOverflow="overflow" horzOverflow="overflow" vert="horz" wrap="square" lIns="91440" tIns="45720" rIns="91440" bIns="45720" numCol="1" spcCol="0" rtlCol="0" fromWordArt="0" anchor="t" anchorCtr="0" forceAA="0" compatLnSpc="1">
+                        <a:prstTxWarp prst="textNoShape">
+                          <a:avLst/>
+                        </a:prstTxWarp>
+                        <a:noAutofit/>
+                      </wps:bodyPr>
+                    </wps:wsp>
+                  </a:graphicData>
+                </a:graphic>
+                <wp14:sizeRelH relativeFrom="margin">
+                  <wp14:pctWidth>0</wp14:pctWidth>
+                </wp14:sizeRelH>
+                <wp14:sizeRelV relativeFrom="margin">
+                  <wp14:pctHeight>0</wp14:pctHeight>
+                </wp14:sizeRelV>
+              </wp:anchor>
+            </w:drawing>
+          </mc:Choice>
+          <mc:Fallback>
+            <w:pict>
+              <v:shapetype w14:anchorId="23FDA2FD" id="_x0000_t202" coordsize="21600,21600" o:spt="202" path="m,l,21600r21600,l21600,xe">
+                <v:stroke joinstyle="miter"/>
+                <v:path gradientshapeok="t" o:connecttype="rect"/>
+              </v:shapetype>
+              <v:shape id="Text Box 5" o:spid="_x0000_s1026" type="#_x0000_t202" style="position:absolute;left:0;text-align:left;margin-left:396.75pt;margin-top:15.15pt;width:163.5pt;height:255.85pt;z-index:251661312;visibility:visible;mso-wrap-style:square;mso-width-percent:0;mso-height-percent:0;mso-wrap-distance-left:9pt;mso-wrap-distance-top:0;mso-wrap-distance-right:9pt;mso-wrap-distance-bottom:0;mso-position-horizontal:absolute;mso-position-horizontal-relative:left-margin-area;mso-position-vertical:absolute;mso-position-vertical-relative:text;mso-width-percent:0;mso-height-percent:0;mso-width-relative:margin;mso-height-relative:margin;v-text-anchor:top" o:gfxdata="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" fillcolor="white [3201]" strokeweight=".5pt">
+                <v:textbox>
+                  <w:txbxContent>
+                    <w:p>
+                      <w:pPr>
+                        <w:spacing w:after="0" w:line="187" w:lineRule="auto"/>
+                        <w:rPr>
+                          <w:sz w:val="18"/>
+                          <w:szCs w:val="18"/>
+                        </w:rPr>
+                      </w:pPr>
+                      <w:r>
+                        <w:rPr>
+                          <w:rFonts w:hint="eastAsia"/>
+                          <w:sz w:val="18"/>
+                          <w:szCs w:val="18"/>
+                        </w:rPr>
+                        <w:t>1</w:t>
+                      </w:r>
+                      <w:r>
+                        <w:rPr>
+                          <w:sz w:val="18"/>
+                          <w:szCs w:val="18"/>
+                        </w:rPr>
+                        <w:t xml:space="preserve"> </w:t>
+                      </w:r>
+                      <w:r>
+                        <w:rPr>
+                          <w:rFonts w:hint="eastAsia"/>
+                          <w:sz w:val="18"/>
+                          <w:szCs w:val="18"/>
+                        </w:rPr>
+                        <w:t>리플레이 저장할 버퍼 D</w:t>
+                      </w:r>
+                      <w:r>
+                        <w:rPr>
+                          <w:sz w:val="18"/>
+                          <w:szCs w:val="18"/>
+                        </w:rPr>
+                        <w:t xml:space="preserve"> </w:t>
+                      </w:r>
+                      <w:r>
+                        <w:rPr>
+                          <w:rFonts w:hint="eastAsia"/>
+                          <w:sz w:val="18"/>
+                          <w:szCs w:val="18"/>
+                        </w:rPr>
+                        <w:t>생성</w:t>
+                      </w:r>
+                    </w:p>
+                    <w:p>
+                      <w:pPr>
+                        <w:spacing w:after="0" w:line="187" w:lineRule="auto"/>
+                        <w:rPr>
+                          <w:sz w:val="18"/>
+                          <w:szCs w:val="18"/>
+                        </w:rPr>
+                      </w:pPr>
+                      <w:r>
+                        <w:rPr>
+                          <w:rFonts w:hint="eastAsia"/>
+                          <w:sz w:val="18"/>
+                          <w:szCs w:val="18"/>
+                        </w:rPr>
+                        <w:t>2</w:t>
+                      </w:r>
+                      <w:r>
+                        <w:rPr>
+                          <w:sz w:val="18"/>
+                          <w:szCs w:val="18"/>
+                        </w:rPr>
+                        <w:t xml:space="preserve"> action-value function</w:t>
+                      </w:r>
+                      <w:r>
+                        <w:rPr>
+                          <w:rFonts w:hint="eastAsia"/>
+                          <w:sz w:val="18"/>
+                          <w:szCs w:val="18"/>
+                        </w:rPr>
+                        <w:t>생성</w:t>
+                      </w:r>
+                    </w:p>
+                    <w:p>
+                      <w:pPr>
+                        <w:spacing w:after="0" w:line="187" w:lineRule="auto"/>
+                        <w:rPr>
+                          <w:sz w:val="18"/>
+                          <w:szCs w:val="18"/>
+                        </w:rPr>
+                      </w:pPr>
+                      <w:r>
+                        <w:rPr>
+                          <w:rFonts w:hint="eastAsia"/>
+                          <w:sz w:val="18"/>
+                          <w:szCs w:val="18"/>
+                        </w:rPr>
+                        <w:t>3</w:t>
+                      </w:r>
+                      <w:r>
+                        <w:rPr>
+                          <w:sz w:val="18"/>
+                          <w:szCs w:val="18"/>
+                        </w:rPr>
+                        <w:t xml:space="preserve"> </w:t>
+                      </w:r>
+                      <w:r>
+                        <w:rPr>
+                          <w:rFonts w:hint="eastAsia"/>
+                          <w:sz w:val="18"/>
+                          <w:szCs w:val="18"/>
+                        </w:rPr>
+                        <w:t>t</w:t>
+                      </w:r>
+                      <w:r>
+                        <w:rPr>
+                          <w:sz w:val="18"/>
+                          <w:szCs w:val="18"/>
+                        </w:rPr>
+                        <w:t xml:space="preserve">arget action-value function </w:t>
+                      </w:r>
+                      <w:r>
+                        <w:rPr>
+                          <w:rFonts w:hint="eastAsia"/>
+                          <w:sz w:val="18"/>
+                          <w:szCs w:val="18"/>
+                        </w:rPr>
+                        <w:t>생성</w:t>
+                      </w:r>
+                      <w:r>
+                        <w:rPr>
+                          <w:sz w:val="18"/>
+                          <w:szCs w:val="18"/>
+                        </w:rPr>
+                        <w:t xml:space="preserve"> </w:t>
+                      </w:r>
+                    </w:p>
+                    <w:p>
+                      <w:pPr>
+                        <w:spacing w:after="0" w:line="187" w:lineRule="auto"/>
+                        <w:rPr>
+                          <w:sz w:val="18"/>
+                          <w:szCs w:val="18"/>
+                        </w:rPr>
+                      </w:pPr>
+                      <w:r>
+                        <w:rPr>
+                          <w:rFonts w:hint="eastAsia"/>
+                          <w:sz w:val="18"/>
+                          <w:szCs w:val="18"/>
+                        </w:rPr>
+                        <w:t>4</w:t>
+                      </w:r>
+                    </w:p>
+                    <w:p>
+                      <w:pPr>
+                        <w:spacing w:after="0" w:line="187" w:lineRule="auto"/>
+                        <w:rPr>
+                          <w:sz w:val="18"/>
+                          <w:szCs w:val="18"/>
+                        </w:rPr>
+                      </w:pPr>
+                      <w:r>
+                        <w:rPr>
+                          <w:rFonts w:hint="eastAsia"/>
+                          <w:sz w:val="18"/>
+                          <w:szCs w:val="18"/>
+                        </w:rPr>
+                        <w:t>5</w:t>
+                      </w:r>
+                      <w:r>
+                        <w:rPr>
+                          <w:sz w:val="18"/>
+                          <w:szCs w:val="18"/>
+                        </w:rPr>
+                        <w:t xml:space="preserve"> </w:t>
+                      </w:r>
+                      <w:r>
+                        <w:rPr>
+                          <w:rFonts w:hint="eastAsia"/>
+                          <w:sz w:val="18"/>
+                          <w:szCs w:val="18"/>
+                        </w:rPr>
+                        <w:t>s</w:t>
+                      </w:r>
+                      <w:r>
+                        <w:rPr>
+                          <w:sz w:val="18"/>
+                          <w:szCs w:val="18"/>
+                        </w:rPr>
+                        <w:t xml:space="preserve">tate </w:t>
+                      </w:r>
+                      <w:r>
+                        <w:rPr>
+                          <w:rFonts w:hint="eastAsia"/>
+                          <w:sz w:val="18"/>
+                          <w:szCs w:val="18"/>
+                        </w:rPr>
+                        <w:t>초기화 및 전처리</w:t>
+                      </w:r>
+                    </w:p>
+                    <w:p>
+                      <w:pPr>
+                        <w:spacing w:after="0" w:line="187" w:lineRule="auto"/>
+                        <w:rPr>
+                          <w:sz w:val="18"/>
+                          <w:szCs w:val="18"/>
+                        </w:rPr>
+                      </w:pPr>
+                      <w:r>
+                        <w:rPr>
+                          <w:rFonts w:hint="eastAsia"/>
+                          <w:sz w:val="18"/>
+                          <w:szCs w:val="18"/>
+                        </w:rPr>
+                        <w:t>6</w:t>
+                      </w:r>
+                    </w:p>
+                    <w:p>
+                      <w:pPr>
+                        <w:spacing w:after="0" w:line="187" w:lineRule="auto"/>
+                        <w:rPr>
+                          <w:sz w:val="18"/>
+                          <w:szCs w:val="18"/>
+                        </w:rPr>
+                      </w:pPr>
+                      <w:r>
+                        <w:rPr>
+                          <w:rFonts w:hint="eastAsia"/>
+                          <w:sz w:val="18"/>
+                          <w:szCs w:val="18"/>
+                        </w:rPr>
+                        <w:t>7</w:t>
+                      </w:r>
+                      <w:r>
+                        <w:rPr>
+                          <w:sz w:val="18"/>
+                          <w:szCs w:val="18"/>
+                        </w:rPr>
+                        <w:t xml:space="preserve">~8 E greedy </w:t>
+                      </w:r>
+                      <w:r>
+                        <w:rPr>
+                          <w:rFonts w:hint="eastAsia"/>
+                          <w:sz w:val="18"/>
+                          <w:szCs w:val="18"/>
+                        </w:rPr>
+                        <w:t>기반 a</w:t>
+                      </w:r>
+                      <w:r>
+                        <w:rPr>
+                          <w:sz w:val="18"/>
+                          <w:szCs w:val="18"/>
+                        </w:rPr>
+                        <w:t xml:space="preserve">ction </w:t>
+                      </w:r>
+                      <w:r>
+                        <w:rPr>
+                          <w:rFonts w:hint="eastAsia"/>
+                          <w:sz w:val="18"/>
+                          <w:szCs w:val="18"/>
+                        </w:rPr>
+                        <w:t>선택</w:t>
+                      </w:r>
+                    </w:p>
+                    <w:p>
+                      <w:pPr>
+                        <w:spacing w:after="0" w:line="187" w:lineRule="auto"/>
+                        <w:rPr>
+                          <w:sz w:val="18"/>
+                          <w:szCs w:val="18"/>
+                        </w:rPr>
+                      </w:pPr>
+                      <w:r>
+                        <w:rPr>
+                          <w:rFonts w:hint="eastAsia"/>
+                          <w:sz w:val="18"/>
+                          <w:szCs w:val="18"/>
+                        </w:rPr>
+                        <w:t>8</w:t>
+                      </w:r>
+                    </w:p>
+                    <w:p>
+                      <w:pPr>
+                        <w:spacing w:after="0" w:line="187" w:lineRule="auto"/>
+                        <w:rPr>
+                          <w:sz w:val="18"/>
+                          <w:szCs w:val="18"/>
+                        </w:rPr>
+                      </w:pPr>
+                      <w:r>
+                        <w:rPr>
+                          <w:rFonts w:hint="eastAsia"/>
+                          <w:sz w:val="18"/>
+                          <w:szCs w:val="18"/>
+                        </w:rPr>
+                        <w:t>9</w:t>
+                      </w:r>
+                      <w:r>
+                        <w:rPr>
+                          <w:sz w:val="18"/>
+                          <w:szCs w:val="18"/>
+                        </w:rPr>
+                        <w:t xml:space="preserve"> </w:t>
+                      </w:r>
+                      <w:r>
+                        <w:rPr>
+                          <w:rFonts w:hint="eastAsia"/>
+                          <w:sz w:val="18"/>
+                          <w:szCs w:val="18"/>
+                        </w:rPr>
+                        <w:t>a</w:t>
+                      </w:r>
+                      <w:r>
+                        <w:rPr>
+                          <w:sz w:val="18"/>
+                          <w:szCs w:val="18"/>
+                        </w:rPr>
+                        <w:t xml:space="preserve">ction </w:t>
+                      </w:r>
+                      <w:r>
+                        <w:rPr>
+                          <w:rFonts w:hint="eastAsia"/>
+                          <w:sz w:val="18"/>
+                          <w:szCs w:val="18"/>
+                        </w:rPr>
+                        <w:t>취하고</w:t>
+                      </w:r>
+                      <w:r>
+                        <w:rPr>
+                          <w:sz w:val="18"/>
+                          <w:szCs w:val="18"/>
+                        </w:rPr>
+                        <w:t xml:space="preserve"> </w:t>
+                      </w:r>
+                      <w:r>
+                        <w:rPr>
+                          <w:rFonts w:hint="eastAsia"/>
+                          <w:sz w:val="18"/>
+                          <w:szCs w:val="18"/>
+                        </w:rPr>
+                        <w:t>r</w:t>
+                      </w:r>
+                      <w:r>
+                        <w:rPr>
+                          <w:sz w:val="18"/>
+                          <w:szCs w:val="18"/>
+                        </w:rPr>
+                        <w:t xml:space="preserve">, </w:t>
+                      </w:r>
+                      <w:r>
+                        <w:rPr>
+                          <w:rFonts w:hint="eastAsia"/>
+                          <w:sz w:val="18"/>
+                          <w:szCs w:val="18"/>
+                        </w:rPr>
+                        <w:t>이미지 획득</w:t>
+                      </w:r>
+                    </w:p>
+                    <w:p>
+                      <w:pPr>
+                        <w:spacing w:after="0" w:line="187" w:lineRule="auto"/>
+                        <w:rPr>
+                          <w:sz w:val="18"/>
+                          <w:szCs w:val="18"/>
+                        </w:rPr>
+                      </w:pPr>
+                      <w:r>
+                        <w:rPr>
+                          <w:rFonts w:hint="eastAsia"/>
+                          <w:sz w:val="18"/>
+                          <w:szCs w:val="18"/>
+                        </w:rPr>
+                        <w:t>1</w:t>
+                      </w:r>
+                      <w:r>
+                        <w:rPr>
+                          <w:sz w:val="18"/>
+                          <w:szCs w:val="18"/>
+                        </w:rPr>
+                        <w:t>0</w:t>
+                      </w:r>
+                      <w:r>
+                        <w:rPr>
+                          <w:sz w:val="18"/>
+                          <w:szCs w:val="18"/>
+                        </w:rPr>
+                        <w:t xml:space="preserve"> </w:t>
+                      </w:r>
+                      <w:r>
+                        <w:rPr>
+                          <w:rFonts w:hint="eastAsia"/>
+                          <w:sz w:val="18"/>
+                          <w:szCs w:val="18"/>
+                        </w:rPr>
+                        <w:t>s</w:t>
+                      </w:r>
+                      <w:r>
+                        <w:rPr>
+                          <w:sz w:val="18"/>
+                          <w:szCs w:val="18"/>
+                        </w:rPr>
+                        <w:t>tate</w:t>
+                      </w:r>
+                      <w:r>
+                        <w:rPr>
+                          <w:rFonts w:hint="eastAsia"/>
+                          <w:sz w:val="18"/>
+                          <w:szCs w:val="18"/>
+                        </w:rPr>
+                        <w:t>바꿔주고 전처리</w:t>
+                      </w:r>
+                    </w:p>
+                    <w:p>
+                      <w:pPr>
+                        <w:spacing w:after="0" w:line="187" w:lineRule="auto"/>
+                        <w:rPr>
+                          <w:sz w:val="18"/>
+                          <w:szCs w:val="18"/>
+                        </w:rPr>
+                      </w:pPr>
+                      <w:r>
+                        <w:rPr>
+                          <w:rFonts w:hint="eastAsia"/>
+                          <w:sz w:val="18"/>
+                          <w:szCs w:val="18"/>
+                        </w:rPr>
+                        <w:t>1</w:t>
+                      </w:r>
+                      <w:r>
+                        <w:rPr>
+                          <w:sz w:val="18"/>
+                          <w:szCs w:val="18"/>
+                        </w:rPr>
+                        <w:t>1</w:t>
+                      </w:r>
+                      <w:r>
+                        <w:rPr>
+                          <w:sz w:val="18"/>
+                          <w:szCs w:val="18"/>
+                        </w:rPr>
+                        <w:t xml:space="preserve"> </w:t>
+                      </w:r>
+                      <w:r>
+                        <w:rPr>
+                          <w:rFonts w:hint="eastAsia"/>
+                          <w:sz w:val="18"/>
+                          <w:szCs w:val="18"/>
+                        </w:rPr>
+                        <w:t>저장</w:t>
+                      </w:r>
+                    </w:p>
+                    <w:p>
+                      <w:pPr>
+                        <w:spacing w:after="0" w:line="187" w:lineRule="auto"/>
+                        <w:rPr>
+                          <w:sz w:val="18"/>
+                          <w:szCs w:val="18"/>
+                        </w:rPr>
+                      </w:pPr>
+                      <w:r>
+                        <w:rPr>
+                          <w:rFonts w:hint="eastAsia"/>
+                          <w:sz w:val="18"/>
+                          <w:szCs w:val="18"/>
+                        </w:rPr>
+                        <w:t>1</w:t>
+                      </w:r>
+                      <w:r>
+                        <w:rPr>
+                          <w:sz w:val="18"/>
+                          <w:szCs w:val="18"/>
+                        </w:rPr>
+                        <w:t>2</w:t>
+                      </w:r>
+                      <w:r>
+                        <w:rPr>
+                          <w:sz w:val="18"/>
+                          <w:szCs w:val="18"/>
+                        </w:rPr>
+                        <w:t xml:space="preserve"> </w:t>
+                      </w:r>
+                      <w:r>
+                        <w:rPr>
+                          <w:rFonts w:hint="eastAsia"/>
+                          <w:sz w:val="18"/>
+                          <w:szCs w:val="18"/>
+                        </w:rPr>
+                        <w:t xml:space="preserve">랜덤 </w:t>
+                      </w:r>
+                      <w:r>
+                        <w:rPr>
+                          <w:sz w:val="18"/>
+                          <w:szCs w:val="18"/>
+                        </w:rPr>
+                        <w:t xml:space="preserve">minibatch </w:t>
+                      </w:r>
+                      <w:r>
+                        <w:rPr>
+                          <w:rFonts w:hint="eastAsia"/>
+                          <w:sz w:val="18"/>
+                          <w:szCs w:val="18"/>
+                        </w:rPr>
+                        <w:t>뽑은 뒤</w:t>
+                      </w:r>
+                    </w:p>
+                    <w:p>
+                      <w:pPr>
+                        <w:spacing w:after="0" w:line="187" w:lineRule="auto"/>
+                        <w:rPr>
+                          <w:sz w:val="18"/>
+                          <w:szCs w:val="18"/>
+                        </w:rPr>
+                      </w:pPr>
+                      <w:r>
+                        <w:rPr>
+                          <w:rFonts w:hint="eastAsia"/>
+                          <w:sz w:val="18"/>
+                          <w:szCs w:val="18"/>
+                        </w:rPr>
+                        <w:t>1</w:t>
+                      </w:r>
+                      <w:r>
+                        <w:rPr>
+                          <w:sz w:val="18"/>
+                          <w:szCs w:val="18"/>
+                        </w:rPr>
+                        <w:t>3</w:t>
+                      </w:r>
+                      <w:r>
+                        <w:rPr>
+                          <w:sz w:val="18"/>
+                          <w:szCs w:val="18"/>
+                        </w:rPr>
+                        <w:t xml:space="preserve"> </w:t>
+                      </w:r>
+                    </w:p>
+                    <w:p>
+                      <w:pPr>
+                        <w:spacing w:after="0" w:line="187" w:lineRule="auto"/>
+                        <w:rPr>
+                          <w:sz w:val="18"/>
+                          <w:szCs w:val="18"/>
+                        </w:rPr>
+                      </w:pPr>
+                      <w:r>
+                        <w:rPr>
+                          <w:rFonts w:hint="eastAsia"/>
+                          <w:sz w:val="18"/>
+                          <w:szCs w:val="18"/>
+                        </w:rPr>
+                        <w:t>1</w:t>
+                      </w:r>
+                      <w:r>
+                        <w:rPr>
+                          <w:sz w:val="18"/>
+                          <w:szCs w:val="18"/>
+                        </w:rPr>
+                        <w:t>4</w:t>
+                      </w:r>
+                      <w:r>
+                        <w:rPr>
+                          <w:sz w:val="18"/>
+                          <w:szCs w:val="18"/>
+                        </w:rPr>
+                        <w:t xml:space="preserve"> </w:t>
+                      </w:r>
+                      <w:r>
+                        <w:rPr>
+                          <w:rFonts w:hint="eastAsia"/>
+                          <w:sz w:val="18"/>
+                          <w:szCs w:val="18"/>
+                        </w:rPr>
+                        <w:t>t</w:t>
+                      </w:r>
+                      <w:r>
+                        <w:rPr>
+                          <w:sz w:val="18"/>
+                          <w:szCs w:val="18"/>
+                        </w:rPr>
+                        <w:t xml:space="preserve">arget </w:t>
+                      </w:r>
+                      <w:r>
+                        <w:rPr>
+                          <w:rFonts w:hint="eastAsia"/>
+                          <w:sz w:val="18"/>
+                          <w:szCs w:val="18"/>
+                        </w:rPr>
+                        <w:t>을 구하고</w:t>
+                      </w:r>
+                    </w:p>
+                    <w:p>
+                      <w:pPr>
+                        <w:spacing w:after="0" w:line="187" w:lineRule="auto"/>
+                        <w:rPr>
+                          <w:sz w:val="18"/>
+                          <w:szCs w:val="18"/>
+                        </w:rPr>
+                      </w:pPr>
+                      <w:r>
+                        <w:rPr>
+                          <w:rFonts w:hint="eastAsia"/>
+                          <w:sz w:val="18"/>
+                          <w:szCs w:val="18"/>
+                        </w:rPr>
+                        <w:t>1</w:t>
+                      </w:r>
+                      <w:r>
+                        <w:rPr>
+                          <w:sz w:val="18"/>
+                          <w:szCs w:val="18"/>
+                        </w:rPr>
+                        <w:t>5</w:t>
+                      </w:r>
+                      <w:r>
+                        <w:rPr>
+                          <w:sz w:val="18"/>
+                          <w:szCs w:val="18"/>
+                        </w:rPr>
+                        <w:t xml:space="preserve"> </w:t>
+                      </w:r>
+                    </w:p>
+                    <w:p>
+                      <w:pPr>
+                        <w:spacing w:after="0" w:line="187" w:lineRule="auto"/>
+                        <w:rPr>
+                          <w:sz w:val="18"/>
+                          <w:szCs w:val="18"/>
+                        </w:rPr>
+                      </w:pPr>
+                      <w:r>
+                        <w:rPr>
+                          <w:rFonts w:hint="eastAsia"/>
+                          <w:sz w:val="18"/>
+                          <w:szCs w:val="18"/>
+                        </w:rPr>
+                        <w:t>1</w:t>
+                      </w:r>
+                      <w:r>
+                        <w:rPr>
+                          <w:sz w:val="18"/>
+                          <w:szCs w:val="18"/>
+                        </w:rPr>
+                        <w:t>6</w:t>
+                      </w:r>
+                      <w:r>
+                        <w:rPr>
+                          <w:sz w:val="18"/>
+                          <w:szCs w:val="18"/>
+                        </w:rPr>
+                        <w:t xml:space="preserve"> </w:t>
+                      </w:r>
+                      <w:r>
+                        <w:rPr>
+                          <w:rFonts w:hint="eastAsia"/>
+                          <w:sz w:val="18"/>
+                          <w:szCs w:val="18"/>
+                        </w:rPr>
+                        <w:t>t</w:t>
+                      </w:r>
+                      <w:r>
+                        <w:rPr>
+                          <w:sz w:val="18"/>
+                          <w:szCs w:val="18"/>
+                        </w:rPr>
+                        <w:t>arget</w:t>
+                      </w:r>
+                      <w:r>
+                        <w:rPr>
+                          <w:rFonts w:hint="eastAsia"/>
+                          <w:sz w:val="18"/>
+                          <w:szCs w:val="18"/>
+                        </w:rPr>
+                        <w:t>과 비교해 학습</w:t>
+                      </w:r>
+                      <w:r>
+                        <w:rPr>
+                          <w:sz w:val="18"/>
+                          <w:szCs w:val="18"/>
+                        </w:rPr>
+                        <w:t>-</w:t>
+                      </w:r>
+                      <w:r>
+                        <w:rPr>
+                          <w:rFonts w:hint="eastAsia"/>
+                          <w:sz w:val="18"/>
+                          <w:szCs w:val="18"/>
+                        </w:rPr>
+                        <w:t>일단시타만</w:t>
+                      </w:r>
+                    </w:p>
+                    <w:p>
+                      <w:pPr>
+                        <w:spacing w:after="0" w:line="187" w:lineRule="auto"/>
+                        <w:rPr>
+                          <w:sz w:val="18"/>
+                          <w:szCs w:val="18"/>
+                        </w:rPr>
+                      </w:pPr>
+                      <w:r>
+                        <w:rPr>
+                          <w:rFonts w:hint="eastAsia"/>
+                          <w:sz w:val="18"/>
+                          <w:szCs w:val="18"/>
+                        </w:rPr>
+                        <w:t>1</w:t>
+                      </w:r>
+                      <w:r>
+                        <w:rPr>
+                          <w:sz w:val="18"/>
+                          <w:szCs w:val="18"/>
+                        </w:rPr>
+                        <w:t>7</w:t>
+                      </w:r>
+                    </w:p>
+                    <w:p>
+                      <w:pPr>
+                        <w:spacing w:after="0" w:line="187" w:lineRule="auto"/>
+                        <w:rPr>
+                          <w:sz w:val="18"/>
+                          <w:szCs w:val="18"/>
+                        </w:rPr>
+                      </w:pPr>
+                      <w:r>
+                        <w:rPr>
+                          <w:rFonts w:hint="eastAsia"/>
+                          <w:sz w:val="18"/>
+                          <w:szCs w:val="18"/>
+                        </w:rPr>
+                        <w:t>1</w:t>
+                      </w:r>
+                      <w:r>
+                        <w:rPr>
+                          <w:sz w:val="18"/>
+                          <w:szCs w:val="18"/>
+                        </w:rPr>
+                        <w:t>8</w:t>
+                      </w:r>
+                      <w:r>
+                        <w:rPr>
+                          <w:sz w:val="18"/>
+                          <w:szCs w:val="18"/>
+                        </w:rPr>
+                        <w:t xml:space="preserve"> </w:t>
+                      </w:r>
+                      <w:r>
+                        <w:rPr>
+                          <w:rFonts w:hint="eastAsia"/>
+                          <w:sz w:val="18"/>
+                          <w:szCs w:val="18"/>
+                        </w:rPr>
+                        <w:t>시타 바</w:t>
+                      </w:r>
+                      <w:r>
+                        <w:rPr>
+                          <w:sz w:val="18"/>
+                          <w:szCs w:val="18"/>
+                        </w:rPr>
+                        <w:t xml:space="preserve"> </w:t>
+                      </w:r>
+                      <w:r>
+                        <w:rPr>
+                          <w:rFonts w:hint="eastAsia"/>
+                          <w:sz w:val="18"/>
+                          <w:szCs w:val="18"/>
+                        </w:rPr>
+                        <w:t>에 동기하ㅗ</w:t>
+                      </w:r>
+                    </w:p>
+                    <w:p>
+                      <w:pPr>
+                        <w:spacing w:after="0" w:line="187" w:lineRule="auto"/>
+                        <w:rPr>
+                          <w:sz w:val="18"/>
+                          <w:szCs w:val="18"/>
+                        </w:rPr>
+                      </w:pPr>
+                      <w:r>
+                        <w:rPr>
+                          <w:rFonts w:hint="eastAsia"/>
+                          <w:sz w:val="18"/>
+                          <w:szCs w:val="18"/>
+                        </w:rPr>
+                        <w:t>1</w:t>
+                      </w:r>
+                      <w:r>
+                        <w:rPr>
+                          <w:sz w:val="18"/>
+                          <w:szCs w:val="18"/>
+                        </w:rPr>
+                        <w:t>9</w:t>
+                      </w:r>
+                    </w:p>
+                    <w:p>
+                      <w:pPr>
+                        <w:spacing w:after="0" w:line="187" w:lineRule="auto"/>
+                        <w:rPr>
+                          <w:sz w:val="18"/>
+                          <w:szCs w:val="18"/>
+                        </w:rPr>
+                      </w:pPr>
+                      <w:r>
+                        <w:rPr>
+                          <w:rFonts w:hint="eastAsia"/>
+                          <w:sz w:val="18"/>
+                          <w:szCs w:val="18"/>
+                        </w:rPr>
+                        <w:t>2</w:t>
+                      </w:r>
+                      <w:r>
+                        <w:rPr>
+                          <w:sz w:val="18"/>
+                          <w:szCs w:val="18"/>
+                        </w:rPr>
+                        <w:t>0</w:t>
+                      </w:r>
+                    </w:p>
+                  </w:txbxContent>
+                </v:textbox>
+                <w10:wrap anchorx="margin"/>
+              </v:shape>
+            </w:pict>
+          </mc:Fallback>
+        </mc:AlternateContent>
+      </w:r>
+      <w:r>
+        <w:rPr>
+          <w:noProof/>
+        </w:rPr>
+        <mc:AlternateContent>
+          <mc:Choice Requires="wps">
+            <w:drawing>
+              <wp:anchor distT="0" distB="0" distL="114300" distR="114300" simplePos="0" relativeHeight="251659264" behindDoc="0" locked="0" layoutInCell="1" allowOverlap="1" wp14:anchorId="4EAAAB70" wp14:editId="654FEDE6">
+                <wp:simplePos x="0" y="0"/>
+                <wp:positionH relativeFrom="leftMargin">
+                  <wp:posOffset>590550</wp:posOffset>
+                </wp:positionH>
+                <wp:positionV relativeFrom="paragraph">
+                  <wp:posOffset>192405</wp:posOffset>
+                </wp:positionV>
+                <wp:extent cx="361950" cy="3249295"/>
+                <wp:effectExtent l="0" t="0" r="19050" b="27305"/>
+                <wp:wrapNone/>
+                <wp:docPr id="4" name="Text Box 4"/>
+                <wp:cNvGraphicFramePr/>
+                <a:graphic xmlns:a="http://schemas.openxmlformats.org/drawingml/2006/main">
+                  <a:graphicData uri="http://schemas.microsoft.com/office/word/2010/wordprocessingShape">
+                    <wps:wsp>
+                      <wps:cNvSpPr txBox="1"/>
+                      <wps:spPr>
+                        <a:xfrm>
+                          <a:off x="0" y="0"/>
+                          <a:ext cx="361950" cy="3249295"/>
+                        </a:xfrm>
+                        <a:prstGeom prst="rect">
+                          <a:avLst/>
+                        </a:prstGeom>
+                        <a:solidFill>
+                          <a:schemeClr val="lt1"/>
+                        </a:solidFill>
+                        <a:ln w="6350">
+                          <a:solidFill>
+                            <a:prstClr val="black"/>
+                          </a:solidFill>
+                        </a:ln>
+                      </wps:spPr>
+                      <wps:txbx>
+                        <w:txbxContent>
+                          <w:p>
+                            <w:pPr>
+                              <w:spacing w:after="0" w:line="187" w:lineRule="auto"/>
+                              <w:jc w:val="right"/>
+                              <w:rPr>
+                                <w:sz w:val="18"/>
+                                <w:szCs w:val="18"/>
+                              </w:rPr>
+                            </w:pPr>
+                            <w:r>
+                              <w:rPr>
+                                <w:rFonts w:hint="eastAsia"/>
+                                <w:sz w:val="18"/>
+                                <w:szCs w:val="18"/>
+                              </w:rPr>
+                              <w:t>1</w:t>
+                            </w:r>
+                          </w:p>
+                          <w:p>
+                            <w:pPr>
+                              <w:spacing w:after="0" w:line="187" w:lineRule="auto"/>
+                              <w:jc w:val="right"/>
+                              <w:rPr>
+                                <w:sz w:val="18"/>
+                                <w:szCs w:val="18"/>
+                              </w:rPr>
+                            </w:pPr>
+                            <w:r>
+                              <w:rPr>
+                                <w:rFonts w:hint="eastAsia"/>
+                                <w:sz w:val="18"/>
+                                <w:szCs w:val="18"/>
+                              </w:rPr>
+                              <w:t>2</w:t>
+                            </w:r>
+                          </w:p>
+                          <w:p>
+                            <w:pPr>
+                              <w:spacing w:after="0" w:line="187" w:lineRule="auto"/>
+                              <w:jc w:val="right"/>
+                              <w:rPr>
+                                <w:sz w:val="18"/>
+                                <w:szCs w:val="18"/>
+                              </w:rPr>
+                            </w:pPr>
+                            <w:r>
+                              <w:rPr>
+                                <w:rFonts w:hint="eastAsia"/>
+                                <w:sz w:val="18"/>
+                                <w:szCs w:val="18"/>
+                              </w:rPr>
+                              <w:t>3</w:t>
+                            </w:r>
+                          </w:p>
+                          <w:p>
+                            <w:pPr>
+                              <w:spacing w:after="0" w:line="187" w:lineRule="auto"/>
+                              <w:jc w:val="right"/>
+                              <w:rPr>
+                                <w:sz w:val="18"/>
+                                <w:szCs w:val="18"/>
+                              </w:rPr>
+                            </w:pPr>
+                            <w:r>
+                              <w:rPr>
+                                <w:rFonts w:hint="eastAsia"/>
+                                <w:sz w:val="18"/>
+                                <w:szCs w:val="18"/>
+                              </w:rPr>
+                              <w:t>4</w:t>
+                            </w:r>
+                          </w:p>
+                          <w:p>
+                            <w:pPr>
+                              <w:spacing w:after="0" w:line="187" w:lineRule="auto"/>
+                              <w:jc w:val="right"/>
+                              <w:rPr>
+                                <w:sz w:val="18"/>
+                                <w:szCs w:val="18"/>
+                              </w:rPr>
+                            </w:pPr>
+                            <w:r>
+                              <w:rPr>
+                                <w:rFonts w:hint="eastAsia"/>
+                                <w:sz w:val="18"/>
+                                <w:szCs w:val="18"/>
+                              </w:rPr>
+                              <w:t>5</w:t>
+                            </w:r>
+                          </w:p>
+                          <w:p>
+                            <w:pPr>
+                              <w:spacing w:after="0" w:line="187" w:lineRule="auto"/>
+                              <w:jc w:val="right"/>
+                              <w:rPr>
+                                <w:sz w:val="18"/>
+                                <w:szCs w:val="18"/>
+                              </w:rPr>
+                            </w:pPr>
+                            <w:r>
+                              <w:rPr>
+                                <w:rFonts w:hint="eastAsia"/>
+                                <w:sz w:val="18"/>
+                                <w:szCs w:val="18"/>
+                              </w:rPr>
+                              <w:t>6</w:t>
+                            </w:r>
+                          </w:p>
+                          <w:p>
+                            <w:pPr>
+                              <w:spacing w:after="0" w:line="187" w:lineRule="auto"/>
+                              <w:jc w:val="right"/>
+                              <w:rPr>
+                                <w:sz w:val="18"/>
+                                <w:szCs w:val="18"/>
+                              </w:rPr>
+                            </w:pPr>
+                            <w:r>
+                              <w:rPr>
+                                <w:rFonts w:hint="eastAsia"/>
+                                <w:sz w:val="18"/>
+                                <w:szCs w:val="18"/>
+                              </w:rPr>
+                              <w:t>7</w:t>
+                            </w:r>
+                          </w:p>
+                          <w:p>
+                            <w:pPr>
+                              <w:spacing w:after="0" w:line="187" w:lineRule="auto"/>
+                              <w:jc w:val="right"/>
+                              <w:rPr>
+                                <w:sz w:val="18"/>
+                                <w:szCs w:val="18"/>
+                              </w:rPr>
+                            </w:pPr>
+                            <w:r>
+                              <w:rPr>
+                                <w:rFonts w:hint="eastAsia"/>
+                                <w:sz w:val="18"/>
+                                <w:szCs w:val="18"/>
+                              </w:rPr>
+                              <w:t>8</w:t>
+                            </w:r>
+                          </w:p>
+                          <w:p>
+                            <w:pPr>
+                              <w:spacing w:after="0" w:line="187" w:lineRule="auto"/>
+                              <w:jc w:val="right"/>
+                              <w:rPr>
+                                <w:sz w:val="18"/>
+                                <w:szCs w:val="18"/>
+                              </w:rPr>
+                            </w:pPr>
+                            <w:r>
+                              <w:rPr>
+                                <w:rFonts w:hint="eastAsia"/>
+                                <w:sz w:val="18"/>
+                                <w:szCs w:val="18"/>
+                              </w:rPr>
+                              <w:t>9</w:t>
+                            </w:r>
+                          </w:p>
+                          <w:p>
+                            <w:pPr>
+                              <w:spacing w:after="0" w:line="187" w:lineRule="auto"/>
+                              <w:jc w:val="right"/>
+                              <w:rPr>
+                                <w:sz w:val="18"/>
+                                <w:szCs w:val="18"/>
+                              </w:rPr>
+                            </w:pPr>
+                            <w:r>
+                              <w:rPr>
+                                <w:rFonts w:hint="eastAsia"/>
+                                <w:sz w:val="18"/>
+                                <w:szCs w:val="18"/>
+                              </w:rPr>
+                              <w:t>1</w:t>
+                            </w:r>
+                            <w:r>
+                              <w:rPr>
+                                <w:sz w:val="18"/>
+                                <w:szCs w:val="18"/>
+                              </w:rPr>
+                              <w:t>0</w:t>
+                            </w:r>
+                          </w:p>
+                          <w:p>
+                            <w:pPr>
+                              <w:spacing w:after="0" w:line="187" w:lineRule="auto"/>
+                              <w:jc w:val="right"/>
+                              <w:rPr>
+                                <w:sz w:val="18"/>
+                                <w:szCs w:val="18"/>
+                              </w:rPr>
+                            </w:pPr>
+                            <w:r>
+                              <w:rPr>
+                                <w:rFonts w:hint="eastAsia"/>
+                                <w:sz w:val="18"/>
+                                <w:szCs w:val="18"/>
+                              </w:rPr>
+                              <w:t>1</w:t>
+                            </w:r>
+                            <w:r>
+                              <w:rPr>
+                                <w:sz w:val="18"/>
+                                <w:szCs w:val="18"/>
+                              </w:rPr>
+                              <w:t>1</w:t>
+                            </w:r>
+                          </w:p>
+                          <w:p>
+                            <w:pPr>
+                              <w:spacing w:after="0" w:line="187" w:lineRule="auto"/>
+                              <w:jc w:val="right"/>
+                              <w:rPr>
+                                <w:sz w:val="18"/>
+                                <w:szCs w:val="18"/>
+                              </w:rPr>
+                            </w:pPr>
+                            <w:r>
+                              <w:rPr>
+                                <w:rFonts w:hint="eastAsia"/>
+                                <w:sz w:val="18"/>
+                                <w:szCs w:val="18"/>
+                              </w:rPr>
+                              <w:t>1</w:t>
+                            </w:r>
+                            <w:r>
+                              <w:rPr>
+                                <w:sz w:val="18"/>
+                                <w:szCs w:val="18"/>
+                              </w:rPr>
+                              <w:t>2</w:t>
+                            </w:r>
+                          </w:p>
+                          <w:p>
+                            <w:pPr>
+                              <w:spacing w:after="0" w:line="187" w:lineRule="auto"/>
+                              <w:jc w:val="right"/>
+                              <w:rPr>
+                                <w:sz w:val="18"/>
+                                <w:szCs w:val="18"/>
+                              </w:rPr>
+                            </w:pPr>
+                            <w:r>
+                              <w:rPr>
+                                <w:rFonts w:hint="eastAsia"/>
+                                <w:sz w:val="18"/>
+                                <w:szCs w:val="18"/>
+                              </w:rPr>
+                              <w:t>1</w:t>
+                            </w:r>
+                            <w:r>
+                              <w:rPr>
+                                <w:sz w:val="18"/>
+                                <w:szCs w:val="18"/>
+                              </w:rPr>
+                              <w:t>3</w:t>
+                            </w:r>
+                          </w:p>
+                          <w:p>
+                            <w:pPr>
+                              <w:spacing w:after="0" w:line="187" w:lineRule="auto"/>
+                              <w:jc w:val="right"/>
+                              <w:rPr>
+                                <w:sz w:val="18"/>
+                                <w:szCs w:val="18"/>
+                              </w:rPr>
+                            </w:pPr>
+                            <w:r>
+                              <w:rPr>
+                                <w:rFonts w:hint="eastAsia"/>
+                                <w:sz w:val="18"/>
+                                <w:szCs w:val="18"/>
+                              </w:rPr>
+                              <w:t>1</w:t>
+                            </w:r>
+                            <w:r>
+                              <w:rPr>
+                                <w:sz w:val="18"/>
+                                <w:szCs w:val="18"/>
+                              </w:rPr>
+                              <w:t>4</w:t>
+                            </w:r>
+                          </w:p>
+                          <w:p>
+                            <w:pPr>
+                              <w:spacing w:after="0" w:line="187" w:lineRule="auto"/>
+                              <w:jc w:val="right"/>
+                              <w:rPr>
+                                <w:sz w:val="18"/>
+                                <w:szCs w:val="18"/>
+                              </w:rPr>
+                            </w:pPr>
+                            <w:r>
+                              <w:rPr>
+                                <w:rFonts w:hint="eastAsia"/>
+                                <w:sz w:val="18"/>
+                                <w:szCs w:val="18"/>
+                              </w:rPr>
+                              <w:t>1</w:t>
+                            </w:r>
+                            <w:r>
+                              <w:rPr>
+                                <w:sz w:val="18"/>
+                                <w:szCs w:val="18"/>
+                              </w:rPr>
+                              <w:t>5</w:t>
+                            </w:r>
+                          </w:p>
+                          <w:p>
+                            <w:pPr>
+                              <w:spacing w:after="0" w:line="187" w:lineRule="auto"/>
+                              <w:jc w:val="right"/>
+                              <w:rPr>
+                                <w:sz w:val="18"/>
+                                <w:szCs w:val="18"/>
+                              </w:rPr>
+                            </w:pPr>
+                            <w:r>
+                              <w:rPr>
+                                <w:rFonts w:hint="eastAsia"/>
+                                <w:sz w:val="18"/>
+                                <w:szCs w:val="18"/>
+                              </w:rPr>
+                              <w:t>1</w:t>
+                            </w:r>
+                            <w:r>
+                              <w:rPr>
+                                <w:sz w:val="18"/>
+                                <w:szCs w:val="18"/>
+                              </w:rPr>
+                              <w:t>6</w:t>
+                            </w:r>
+                          </w:p>
+                          <w:p>
+                            <w:pPr>
+                              <w:spacing w:after="0" w:line="187" w:lineRule="auto"/>
+                              <w:jc w:val="right"/>
+                              <w:rPr>
+                                <w:sz w:val="18"/>
+                                <w:szCs w:val="18"/>
+                              </w:rPr>
+                            </w:pPr>
+                            <w:r>
+                              <w:rPr>
+                                <w:rFonts w:hint="eastAsia"/>
+                                <w:sz w:val="18"/>
+                                <w:szCs w:val="18"/>
+                              </w:rPr>
+                              <w:t>1</w:t>
+                            </w:r>
+                            <w:r>
+                              <w:rPr>
+                                <w:sz w:val="18"/>
+                                <w:szCs w:val="18"/>
+                              </w:rPr>
+                              <w:t>7</w:t>
+                            </w:r>
+                          </w:p>
+                          <w:p>
+                            <w:pPr>
+                              <w:spacing w:after="0" w:line="187" w:lineRule="auto"/>
+                              <w:jc w:val="right"/>
+                              <w:rPr>
+                                <w:sz w:val="18"/>
+                                <w:szCs w:val="18"/>
+                              </w:rPr>
+                            </w:pPr>
+                            <w:r>
+                              <w:rPr>
+                                <w:rFonts w:hint="eastAsia"/>
+                                <w:sz w:val="18"/>
+                                <w:szCs w:val="18"/>
+                              </w:rPr>
+                              <w:t>1</w:t>
+                            </w:r>
+                            <w:r>
+                              <w:rPr>
+                                <w:sz w:val="18"/>
+                                <w:szCs w:val="18"/>
+                              </w:rPr>
+                              <w:t>8</w:t>
+                            </w:r>
+                          </w:p>
+                          <w:p>
+                            <w:pPr>
+                              <w:spacing w:after="0" w:line="187" w:lineRule="auto"/>
+                              <w:jc w:val="right"/>
+                              <w:rPr>
+                                <w:sz w:val="18"/>
+                                <w:szCs w:val="18"/>
+                              </w:rPr>
+                            </w:pPr>
+                            <w:r>
+                              <w:rPr>
+                                <w:rFonts w:hint="eastAsia"/>
+                                <w:sz w:val="18"/>
+                                <w:szCs w:val="18"/>
+                              </w:rPr>
+                              <w:t>1</w:t>
+                            </w:r>
+                            <w:r>
+                              <w:rPr>
+                                <w:sz w:val="18"/>
+                                <w:szCs w:val="18"/>
+                              </w:rPr>
+                              <w:t>9</w:t>
+                            </w:r>
+                          </w:p>
+                          <w:p>
+                            <w:pPr>
+                              <w:spacing w:after="0" w:line="187" w:lineRule="auto"/>
+                              <w:jc w:val="right"/>
+                              <w:rPr>
+                                <w:sz w:val="18"/>
+                                <w:szCs w:val="18"/>
+                              </w:rPr>
+                            </w:pPr>
+                            <w:r>
+                              <w:rPr>
+                                <w:rFonts w:hint="eastAsia"/>
+                                <w:sz w:val="18"/>
+                                <w:szCs w:val="18"/>
+                              </w:rPr>
+                              <w:t>2</w:t>
+                            </w:r>
+                            <w:r>
+                              <w:rPr>
+                                <w:sz w:val="18"/>
+                                <w:szCs w:val="18"/>
+                              </w:rPr>
+                              <w:t>0</w:t>
+                            </w:r>
+                          </w:p>
+                        </w:txbxContent>
+                      </wps:txbx>
+                      <wps:bodyPr rot="0" spcFirstLastPara="0" vertOverflow="overflow" horzOverflow="overflow" vert="horz" wrap="square" lIns="91440" tIns="45720" rIns="91440" bIns="45720" numCol="1" spcCol="0" rtlCol="0" fromWordArt="0" anchor="t" anchorCtr="0" forceAA="0" compatLnSpc="1">
+                        <a:prstTxWarp prst="textNoShape">
+                          <a:avLst/>
+                        </a:prstTxWarp>
+                        <a:noAutofit/>
+                      </wps:bodyPr>
+                    </wps:wsp>
+                  </a:graphicData>
+                </a:graphic>
+                <wp14:sizeRelH relativeFrom="margin">
+                  <wp14:pctWidth>0</wp14:pctWidth>
+                </wp14:sizeRelH>
+                <wp14:sizeRelV relativeFrom="margin">
+                  <wp14:pctHeight>0</wp14:pctHeight>
+                </wp14:sizeRelV>
+              </wp:anchor>
+            </w:drawing>
+          </mc:Choice>
+          <mc:Fallback>
+            <w:pict>
+              <v:shape w14:anchorId="4EAAAB70" id="Text Box 4" o:spid="_x0000_s1027" type="#_x0000_t202" style="position:absolute;left:0;text-align:left;margin-left:46.5pt;margin-top:15.15pt;width:28.5pt;height:255.85pt;z-index:251659264;visibility:visible;mso-wrap-style:square;mso-width-percent:0;mso-height-percent:0;mso-wrap-distance-left:9pt;mso-wrap-distance-top:0;mso-wrap-distance-right:9pt;mso-wrap-distance-bottom:0;mso-position-horizontal:absolute;mso-position-horizontal-relative:left-margin-area;mso-position-vertical:absolute;mso-position-vertical-relative:text;mso-width-percent:0;mso-height-percent:0;mso-width-relative:margin;mso-height-relative:margin;v-text-anchor:top" o:gfxdata="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" fillcolor="white [3201]" strokeweight=".5pt">
+                <v:textbox>
+                  <w:txbxContent>
+                    <w:p>
+                      <w:pPr>
+                        <w:spacing w:after="0" w:line="187" w:lineRule="auto"/>
+                        <w:jc w:val="right"/>
+                        <w:rPr>
+                          <w:sz w:val="18"/>
+                          <w:szCs w:val="18"/>
+                        </w:rPr>
+                      </w:pPr>
+                      <w:r>
+                        <w:rPr>
+                          <w:rFonts w:hint="eastAsia"/>
+                          <w:sz w:val="18"/>
+                          <w:szCs w:val="18"/>
+                        </w:rPr>
+                        <w:t>1</w:t>
+                      </w:r>
+                    </w:p>
+                    <w:p>
+                      <w:pPr>
+                        <w:spacing w:after="0" w:line="187" w:lineRule="auto"/>
+                        <w:jc w:val="right"/>
+                        <w:rPr>
+                          <w:sz w:val="18"/>
+                          <w:szCs w:val="18"/>
+                        </w:rPr>
+                      </w:pPr>
+                      <w:r>
+                        <w:rPr>
+                          <w:rFonts w:hint="eastAsia"/>
+                          <w:sz w:val="18"/>
+                          <w:szCs w:val="18"/>
+                        </w:rPr>
+                        <w:t>2</w:t>
+                      </w:r>
+                    </w:p>
+                    <w:p>
+                      <w:pPr>
+                        <w:spacing w:after="0" w:line="187" w:lineRule="auto"/>
+                        <w:jc w:val="right"/>
+                        <w:rPr>
+                          <w:sz w:val="18"/>
+                          <w:szCs w:val="18"/>
+                        </w:rPr>
+                      </w:pPr>
+                      <w:r>
+                        <w:rPr>
+                          <w:rFonts w:hint="eastAsia"/>
+                          <w:sz w:val="18"/>
+                          <w:szCs w:val="18"/>
+                        </w:rPr>
+                        <w:t>3</w:t>
+                      </w:r>
+                    </w:p>
+                    <w:p>
+                      <w:pPr>
+                        <w:spacing w:after="0" w:line="187" w:lineRule="auto"/>
+                        <w:jc w:val="right"/>
+                        <w:rPr>
+                          <w:sz w:val="18"/>
+                          <w:szCs w:val="18"/>
+                        </w:rPr>
+                      </w:pPr>
+                      <w:r>
+                        <w:rPr>
+                          <w:rFonts w:hint="eastAsia"/>
+                          <w:sz w:val="18"/>
+                          <w:szCs w:val="18"/>
+                        </w:rPr>
+                        <w:t>4</w:t>
+                      </w:r>
+                    </w:p>
+                    <w:p>
+                      <w:pPr>
+                        <w:spacing w:after="0" w:line="187" w:lineRule="auto"/>
+                        <w:jc w:val="right"/>
+                        <w:rPr>
+                          <w:sz w:val="18"/>
+                          <w:szCs w:val="18"/>
+                        </w:rPr>
+                      </w:pPr>
+                      <w:r>
+                        <w:rPr>
+                          <w:rFonts w:hint="eastAsia"/>
+                          <w:sz w:val="18"/>
+                          <w:szCs w:val="18"/>
+                        </w:rPr>
+                        <w:t>5</w:t>
+                      </w:r>
+                    </w:p>
+                    <w:p>
+                      <w:pPr>
+                        <w:spacing w:after="0" w:line="187" w:lineRule="auto"/>
+                        <w:jc w:val="right"/>
+                        <w:rPr>
+                          <w:sz w:val="18"/>
+                          <w:szCs w:val="18"/>
+                        </w:rPr>
+                      </w:pPr>
+                      <w:r>
+                        <w:rPr>
+                          <w:rFonts w:hint="eastAsia"/>
+                          <w:sz w:val="18"/>
+                          <w:szCs w:val="18"/>
+                        </w:rPr>
+                        <w:t>6</w:t>
+                      </w:r>
+                    </w:p>
+                    <w:p>
+                      <w:pPr>
+                        <w:spacing w:after="0" w:line="187" w:lineRule="auto"/>
+                        <w:jc w:val="right"/>
+                        <w:rPr>
+                          <w:sz w:val="18"/>
+                          <w:szCs w:val="18"/>
+                        </w:rPr>
+                      </w:pPr>
+                      <w:r>
+                        <w:rPr>
+                          <w:rFonts w:hint="eastAsia"/>
+                          <w:sz w:val="18"/>
+                          <w:szCs w:val="18"/>
+                        </w:rPr>
+                        <w:t>7</w:t>
+                      </w:r>
+                    </w:p>
+                    <w:p>
+                      <w:pPr>
+                        <w:spacing w:after="0" w:line="187" w:lineRule="auto"/>
+                        <w:jc w:val="right"/>
+                        <w:rPr>
+                          <w:sz w:val="18"/>
+                          <w:szCs w:val="18"/>
+                        </w:rPr>
+                      </w:pPr>
+                      <w:r>
+                        <w:rPr>
+                          <w:rFonts w:hint="eastAsia"/>
+                          <w:sz w:val="18"/>
+                          <w:szCs w:val="18"/>
+                        </w:rPr>
+                        <w:t>8</w:t>
+                      </w:r>
+                    </w:p>
+                    <w:p>
+                      <w:pPr>
+                        <w:spacing w:after="0" w:line="187" w:lineRule="auto"/>
+                        <w:jc w:val="right"/>
+                        <w:rPr>
+                          <w:sz w:val="18"/>
+                          <w:szCs w:val="18"/>
+                        </w:rPr>
+                      </w:pPr>
+                      <w:r>
+                        <w:rPr>
+                          <w:rFonts w:hint="eastAsia"/>
+                          <w:sz w:val="18"/>
+                          <w:szCs w:val="18"/>
+                        </w:rPr>
+                        <w:t>9</w:t>
+                      </w:r>
+                    </w:p>
+                    <w:p>
+                      <w:pPr>
+                        <w:spacing w:after="0" w:line="187" w:lineRule="auto"/>
+                        <w:jc w:val="right"/>
+                        <w:rPr>
+                          <w:sz w:val="18"/>
+                          <w:szCs w:val="18"/>
+                        </w:rPr>
+                      </w:pPr>
+                      <w:r>
+                        <w:rPr>
+                          <w:rFonts w:hint="eastAsia"/>
+                          <w:sz w:val="18"/>
+                          <w:szCs w:val="18"/>
+                        </w:rPr>
+                        <w:t>1</w:t>
+                      </w:r>
+                      <w:r>
+                        <w:rPr>
+                          <w:sz w:val="18"/>
+                          <w:szCs w:val="18"/>
+                        </w:rPr>
+                        <w:t>0</w:t>
+                      </w:r>
+                    </w:p>
+                    <w:p>
+                      <w:pPr>
+                        <w:spacing w:after="0" w:line="187" w:lineRule="auto"/>
+                        <w:jc w:val="right"/>
+                        <w:rPr>
+                          <w:sz w:val="18"/>
+                          <w:szCs w:val="18"/>
+                        </w:rPr>
+                      </w:pPr>
+                      <w:r>
+                        <w:rPr>
+                          <w:rFonts w:hint="eastAsia"/>
+                          <w:sz w:val="18"/>
+                          <w:szCs w:val="18"/>
+                        </w:rPr>
+                        <w:t>1</w:t>
+                      </w:r>
+                      <w:r>
+                        <w:rPr>
+                          <w:sz w:val="18"/>
+                          <w:szCs w:val="18"/>
+                        </w:rPr>
+                        <w:t>1</w:t>
+                      </w:r>
+                    </w:p>
+                    <w:p>
+                      <w:pPr>
+                        <w:spacing w:after="0" w:line="187" w:lineRule="auto"/>
+                        <w:jc w:val="right"/>
+                        <w:rPr>
+                          <w:sz w:val="18"/>
+                          <w:szCs w:val="18"/>
+                        </w:rPr>
+                      </w:pPr>
+                      <w:r>
+                        <w:rPr>
+                          <w:rFonts w:hint="eastAsia"/>
+                          <w:sz w:val="18"/>
+                          <w:szCs w:val="18"/>
+                        </w:rPr>
+                        <w:t>1</w:t>
+                      </w:r>
+                      <w:r>
+                        <w:rPr>
+                          <w:sz w:val="18"/>
+                          <w:szCs w:val="18"/>
+                        </w:rPr>
+                        <w:t>2</w:t>
+                      </w:r>
+                    </w:p>
+                    <w:p>
+                      <w:pPr>
+                        <w:spacing w:after="0" w:line="187" w:lineRule="auto"/>
+                        <w:jc w:val="right"/>
+                        <w:rPr>
+                          <w:sz w:val="18"/>
+                          <w:szCs w:val="18"/>
+                        </w:rPr>
+                      </w:pPr>
+                      <w:r>
+                        <w:rPr>
+                          <w:rFonts w:hint="eastAsia"/>
+                          <w:sz w:val="18"/>
+                          <w:szCs w:val="18"/>
+                        </w:rPr>
+                        <w:t>1</w:t>
+                      </w:r>
+                      <w:r>
+                        <w:rPr>
+                          <w:sz w:val="18"/>
+                          <w:szCs w:val="18"/>
+                        </w:rPr>
+                        <w:t>3</w:t>
+                      </w:r>
+                    </w:p>
+                    <w:p>
+                      <w:pPr>
+                        <w:spacing w:after="0" w:line="187" w:lineRule="auto"/>
+                        <w:jc w:val="right"/>
+                        <w:rPr>
+                          <w:sz w:val="18"/>
+                          <w:szCs w:val="18"/>
+                        </w:rPr>
+                      </w:pPr>
+                      <w:r>
+                        <w:rPr>
+                          <w:rFonts w:hint="eastAsia"/>
+                          <w:sz w:val="18"/>
+                          <w:szCs w:val="18"/>
+                        </w:rPr>
+                        <w:t>1</w:t>
+                      </w:r>
+                      <w:r>
+                        <w:rPr>
+                          <w:sz w:val="18"/>
+                          <w:szCs w:val="18"/>
+                        </w:rPr>
+                        <w:t>4</w:t>
+                      </w:r>
+                    </w:p>
+                    <w:p>
+                      <w:pPr>
+                        <w:spacing w:after="0" w:line="187" w:lineRule="auto"/>
+                        <w:jc w:val="right"/>
+                        <w:rPr>
+                          <w:sz w:val="18"/>
+                          <w:szCs w:val="18"/>
+                        </w:rPr>
+                      </w:pPr>
+                      <w:r>
+                        <w:rPr>
+                          <w:rFonts w:hint="eastAsia"/>
+                          <w:sz w:val="18"/>
+                          <w:szCs w:val="18"/>
+                        </w:rPr>
+                        <w:t>1</w:t>
+                      </w:r>
+                      <w:r>
+                        <w:rPr>
+                          <w:sz w:val="18"/>
+                          <w:szCs w:val="18"/>
+                        </w:rPr>
+                        <w:t>5</w:t>
+                      </w:r>
+                    </w:p>
+                    <w:p>
+                      <w:pPr>
+                        <w:spacing w:after="0" w:line="187" w:lineRule="auto"/>
+                        <w:jc w:val="right"/>
+                        <w:rPr>
+                          <w:sz w:val="18"/>
+                          <w:szCs w:val="18"/>
+                        </w:rPr>
+                      </w:pPr>
+                      <w:r>
+                        <w:rPr>
+                          <w:rFonts w:hint="eastAsia"/>
+                          <w:sz w:val="18"/>
+                          <w:szCs w:val="18"/>
+                        </w:rPr>
+                        <w:t>1</w:t>
+                      </w:r>
+                      <w:r>
+                        <w:rPr>
+                          <w:sz w:val="18"/>
+                          <w:szCs w:val="18"/>
+                        </w:rPr>
+                        <w:t>6</w:t>
+                      </w:r>
+                    </w:p>
+                    <w:p>
+                      <w:pPr>
+                        <w:spacing w:after="0" w:line="187" w:lineRule="auto"/>
+                        <w:jc w:val="right"/>
+                        <w:rPr>
+                          <w:sz w:val="18"/>
+                          <w:szCs w:val="18"/>
+                        </w:rPr>
+                      </w:pPr>
+                      <w:r>
+                        <w:rPr>
+                          <w:rFonts w:hint="eastAsia"/>
+                          <w:sz w:val="18"/>
+                          <w:szCs w:val="18"/>
+                        </w:rPr>
+                        <w:t>1</w:t>
+                      </w:r>
+                      <w:r>
+                        <w:rPr>
+                          <w:sz w:val="18"/>
+                          <w:szCs w:val="18"/>
+                        </w:rPr>
+                        <w:t>7</w:t>
+                      </w:r>
+                    </w:p>
+                    <w:p>
+                      <w:pPr>
+                        <w:spacing w:after="0" w:line="187" w:lineRule="auto"/>
+                        <w:jc w:val="right"/>
+                        <w:rPr>
+                          <w:sz w:val="18"/>
+                          <w:szCs w:val="18"/>
+                        </w:rPr>
+                      </w:pPr>
+                      <w:r>
+                        <w:rPr>
+                          <w:rFonts w:hint="eastAsia"/>
+                          <w:sz w:val="18"/>
+                          <w:szCs w:val="18"/>
+                        </w:rPr>
+                        <w:t>1</w:t>
+                      </w:r>
+                      <w:r>
+                        <w:rPr>
+                          <w:sz w:val="18"/>
+                          <w:szCs w:val="18"/>
+                        </w:rPr>
+                        <w:t>8</w:t>
+                      </w:r>
+                    </w:p>
+                    <w:p>
+                      <w:pPr>
+                        <w:spacing w:after="0" w:line="187" w:lineRule="auto"/>
+                        <w:jc w:val="right"/>
+                        <w:rPr>
+                          <w:sz w:val="18"/>
+                          <w:szCs w:val="18"/>
+                        </w:rPr>
+                      </w:pPr>
+                      <w:r>
+                        <w:rPr>
+                          <w:rFonts w:hint="eastAsia"/>
+                          <w:sz w:val="18"/>
+                          <w:szCs w:val="18"/>
+                        </w:rPr>
+                        <w:t>1</w:t>
+                      </w:r>
+                      <w:r>
+                        <w:rPr>
+                          <w:sz w:val="18"/>
+                          <w:szCs w:val="18"/>
+                        </w:rPr>
+                        <w:t>9</w:t>
+                      </w:r>
+                    </w:p>
+                    <w:p>
+                      <w:pPr>
+                        <w:spacing w:after="0" w:line="187" w:lineRule="auto"/>
+                        <w:jc w:val="right"/>
+                        <w:rPr>
+                          <w:sz w:val="18"/>
+                          <w:szCs w:val="18"/>
+                        </w:rPr>
+                      </w:pPr>
+                      <w:r>
+                        <w:rPr>
+                          <w:rFonts w:hint="eastAsia"/>
+                          <w:sz w:val="18"/>
+                          <w:szCs w:val="18"/>
+                        </w:rPr>
+                        <w:t>2</w:t>
+                      </w:r>
+                      <w:r>
+                        <w:rPr>
+                          <w:sz w:val="18"/>
+                          <w:szCs w:val="18"/>
+                        </w:rPr>
+                        <w:t>0</w:t>
+                      </w:r>
+                    </w:p>
+                  </w:txbxContent>
+                </v:textbox>
+                <w10:wrap anchorx="margin"/>
+              </v:shape>
+            </w:pict>
+          </mc:Fallback>
+        </mc:AlternateContent>
+      </w:r>
+      <w:r>
+        <w:rPr>
+          <w:noProof/>
+        </w:rPr>
+        <w:drawing>
+          <wp:inline distT="0" distB="0" distL="0" distR="0" wp14:anchorId="6153384D" wp14:editId="47C1D429">
+            <wp:extent cx="5731510" cy="3474720"/>
+            <wp:effectExtent l="0" t="0" r="2540" b="0"/>
+            <wp:docPr id="3" name="그림 3"/>
+            <wp:cNvGraphicFramePr>
+              <a:graphicFrameLocks xmlns:a="http://schemas.openxmlformats.org/drawingml/2006/main" noChangeAspect="1"/>
+            </wp:cNvGraphicFramePr>
+            <a:graphic xmlns:a="http://schemas.openxmlformats.org/drawingml/2006/main">
+              <a:graphicData uri="http://schemas.openxmlformats.org/drawingml/2006/picture">
+                <pic:pic xmlns:pic="http://schemas.openxmlformats.org/drawingml/2006/picture">
+                  <pic:nvPicPr>
+                    <pic:cNvPr id="1" name=""/>
+                    <pic:cNvPicPr/>
+                  </pic:nvPicPr>
+                  <pic:blipFill>
+                    <a:blip r:embed="rId12"/>
+                    <a:stretch>
+                      <a:fillRect/>
+                    </a:stretch>
+                  </pic:blipFill>
+                  <pic:spPr>
+                    <a:xfrm>
+                      <a:off x="0" y="0"/>
+                      <a:ext cx="5731510" cy="3474720"/>
+                    </a:xfrm>
+                    <a:prstGeom prst="rect">
+                      <a:avLst/>
+                    </a:prstGeom>
+                  </pic:spPr>
+                </pic:pic>
+              </a:graphicData>
+            </a:graphic>
+          </wp:inline>
+        </w:drawing>
+      </w:r>
+    </w:p>
+    <w:p/>
+    <w:p>
       <w:pPr>
         <w:rPr>
           <w:rFonts w:hint="eastAsia"/>
         </w:rPr>
       </w:pPr>
+      <w:r>
+        <w:rPr>
+          <w:rFonts w:hint="eastAsia"/>
+        </w:rPr>
+        <w:t>D</w:t>
+      </w:r>
+      <w:r>
+        <w:t>QN</w:t>
+      </w:r>
+      <w:r>
+        <w:rPr>
+          <w:rFonts w:hint="eastAsia"/>
+        </w:rPr>
+        <w:t>까지 t</w:t>
+      </w:r>
+      <w:r>
+        <w:t>ensorflow2</w:t>
+      </w:r>
+      <w:r>
+        <w:rPr>
+          <w:rFonts w:hint="eastAsia"/>
+        </w:rPr>
+        <w:t>로 스스로 만들어 보기?</w:t>
+      </w:r>
+      <w:r>
+        <w:t xml:space="preserve"> </w:t>
+      </w:r>
+      <w:r>
+        <w:rPr>
+          <w:rFonts w:hint="eastAsia"/>
+        </w:rPr>
+        <w:t>차원이 다른 난이도가 되지 않을까 싶다.</w:t>
+      </w:r>
+      <w:r>
+        <w:t xml:space="preserve"> </w:t>
+      </w:r>
+      <w:r>
+        <w:rPr>
+          <w:rFonts w:hint="eastAsia"/>
+        </w:rPr>
+        <w:t>그래도,</w:t>
+      </w:r>
+      <w:r>
+        <w:t xml:space="preserve"> </w:t>
+      </w:r>
+      <w:r>
+        <w:rPr>
+          <w:rFonts w:hint="eastAsia"/>
+        </w:rPr>
+        <w:t>시도해 볼까?</w:t>
+      </w:r>
     </w:p>
     <w:sectPr>
       <w:pgSz w:w="11906" w:h="16838"/>
@@ -1242,6 +4849,103 @@
     </w:p>
   </w:footnote>
 </w:footnotes>
+</file>
+
+<file path=word/numbering.xml><?xml version="1.0" encoding="utf-8"?>
+<w:numbering xmlns:wpc="http://schemas.microsoft.com/office/word/2010/wordprocessingCanvas" xmlns:cx="http://schemas.microsoft.com/office/drawing/2014/chartex" xmlns:cx1="http://schemas.microsoft.com/office/drawing/2015/9/8/chartex" xmlns:cx2="http://schemas.microsoft.com/office/drawing/2015/10/21/chartex" xmlns:cx3="http://schemas.microsoft.com/office/drawing/2016/5/9/chartex" xmlns:cx4="http://schemas.microsoft.com/office/drawing/2016/5/10/chartex" xmlns:cx5="http://schemas.microsoft.com/office/drawing/2016/5/11/chartex" xmlns:cx6="http://schemas.microsoft.com/office/drawing/2016/5/12/chartex" xmlns:cx7="http://schemas.microsoft.com/office/drawing/2016/5/13/chartex" xmlns:cx8="http://schemas.microsoft.com/office/drawing/2016/5/14/chartex" xmlns:mc="http://schemas.openxmlformats.org/markup-compatibility/2006" xmlns:aink="http://schemas.microsoft.com/office/drawing/2016/ink" xmlns:am3d="http://schemas.microsoft.com/office/drawing/2017/model3d" xmlns:o="urn:schemas-microsoft-com:office:office" xmlns:r="http://schemas.openxmlformats.org/officeDocument/2006/relationships" xmlns:m="http://schemas.openxmlformats.org/officeDocument/2006/math" xmlns:v="urn:schemas-microsoft-com:vml" xmlns:wp14="http://schemas.microsoft.com/office/word/2010/wordprocessingDrawing" xmlns:wp="http://schemas.openxmlformats.org/drawingml/2006/wordprocessingDrawing" xmlns:w10="urn:schemas-microsoft-com:office:word" xmlns:w="http://schemas.openxmlformats.org/wordprocessingml/2006/main" xmlns:w14="http://schemas.microsoft.com/office/word/2010/wordml" xmlns:w15="http://schemas.microsoft.com/office/word/2012/wordml" xmlns:w16cex="http://schemas.microsoft.com/office/word/2018/wordml/cex" xmlns:w16cid="http://schemas.microsoft.com/office/word/2016/wordml/cid" xmlns:w16="http://schemas.microsoft.com/office/word/2018/wordml" xmlns:w16se="http://schemas.microsoft.com/office/word/2015/wordml/symex" xmlns:wpg="http://schemas.microsoft.com/office/word/2010/wordprocessingGroup" xmlns:wpi="http://schemas.microsoft.com/office/word/2010/wordprocessingInk" xmlns:wne="http://schemas.microsoft.com/office/word/2006/wordml" xmlns:wps="http://schemas.microsoft.com/office/word/2010/wordprocessingShape" mc:Ignorable="w14 w15 w16se w16cid w16 w16cex wp14">
+  <w:abstractNum w:abstractNumId="0" w15:restartNumberingAfterBreak="0">
+    <w:nsid w:val="526E0A20"/>
+    <w:multiLevelType w:val="hybridMultilevel"/>
+    <w:tmpl w:val="F2427B04"/>
+    <w:lvl w:ilvl="0" w:tplc="5FD25D8A">
+      <w:start w:val="1"/>
+      <w:numFmt w:val="decimal"/>
+      <w:lvlText w:val="%1."/>
+      <w:lvlJc w:val="left"/>
+      <w:pPr>
+        <w:ind w:left="760" w:hanging="360"/>
+      </w:pPr>
+      <w:rPr>
+        <w:rFonts w:hint="default"/>
+      </w:rPr>
+    </w:lvl>
+    <w:lvl w:ilvl="1" w:tplc="04090019" w:tentative="1">
+      <w:start w:val="1"/>
+      <w:numFmt w:val="upperLetter"/>
+      <w:lvlText w:val="%2."/>
+      <w:lvlJc w:val="left"/>
+      <w:pPr>
+        <w:ind w:left="1200" w:hanging="400"/>
+      </w:pPr>
+    </w:lvl>
+    <w:lvl w:ilvl="2" w:tplc="0409001B" w:tentative="1">
+      <w:start w:val="1"/>
+      <w:numFmt w:val="lowerRoman"/>
+      <w:lvlText w:val="%3."/>
+      <w:lvlJc w:val="right"/>
+      <w:pPr>
+        <w:ind w:left="1600" w:hanging="400"/>
+      </w:pPr>
+    </w:lvl>
+    <w:lvl w:ilvl="3" w:tplc="0409000F" w:tentative="1">
+      <w:start w:val="1"/>
+      <w:numFmt w:val="decimal"/>
+      <w:lvlText w:val="%4."/>
+      <w:lvlJc w:val="left"/>
+      <w:pPr>
+        <w:ind w:left="2000" w:hanging="400"/>
+      </w:pPr>
+    </w:lvl>
+    <w:lvl w:ilvl="4" w:tplc="04090019" w:tentative="1">
+      <w:start w:val="1"/>
+      <w:numFmt w:val="upperLetter"/>
+      <w:lvlText w:val="%5."/>
+      <w:lvlJc w:val="left"/>
+      <w:pPr>
+        <w:ind w:left="2400" w:hanging="400"/>
+      </w:pPr>
+    </w:lvl>
+    <w:lvl w:ilvl="5" w:tplc="0409001B" w:tentative="1">
+      <w:start w:val="1"/>
+      <w:numFmt w:val="lowerRoman"/>
+      <w:lvlText w:val="%6."/>
+      <w:lvlJc w:val="right"/>
+      <w:pPr>
+        <w:ind w:left="2800" w:hanging="400"/>
+      </w:pPr>
+    </w:lvl>
+    <w:lvl w:ilvl="6" w:tplc="0409000F" w:tentative="1">
+      <w:start w:val="1"/>
+      <w:numFmt w:val="decimal"/>
+      <w:lvlText w:val="%7."/>
+      <w:lvlJc w:val="left"/>
+      <w:pPr>
+        <w:ind w:left="3200" w:hanging="400"/>
+      </w:pPr>
+    </w:lvl>
+    <w:lvl w:ilvl="7" w:tplc="04090019" w:tentative="1">
+      <w:start w:val="1"/>
+      <w:numFmt w:val="upperLetter"/>
+      <w:lvlText w:val="%8."/>
+      <w:lvlJc w:val="left"/>
+      <w:pPr>
+        <w:ind w:left="3600" w:hanging="400"/>
+      </w:pPr>
+    </w:lvl>
+    <w:lvl w:ilvl="8" w:tplc="0409001B" w:tentative="1">
+      <w:start w:val="1"/>
+      <w:numFmt w:val="lowerRoman"/>
+      <w:lvlText w:val="%9."/>
+      <w:lvlJc w:val="right"/>
+      <w:pPr>
+        <w:ind w:left="4000" w:hanging="400"/>
+      </w:pPr>
+    </w:lvl>
+  </w:abstractNum>
+  <w:num w:numId="1">
+    <w:abstractNumId w:val="0"/>
+  </w:num>
+</w:numbering>
 </file>
 
 <file path=word/styles.xml><?xml version="1.0" encoding="utf-8"?>
@@ -1744,6 +5448,16 @@
       <w:shd w:val="clear" w:color="auto" w:fill="E1DFDD"/>
     </w:rPr>
   </w:style>
+  <w:style w:type="paragraph" w:styleId="a7">
+    <w:name w:val="List Paragraph"/>
+    <w:basedOn w:val="a"/>
+    <w:uiPriority w:val="34"/>
+    <w:qFormat/>
+    <w:rsid w:val="00E76C7B"/>
+    <w:pPr>
+      <w:ind w:leftChars="400" w:left="800"/>
+    </w:pPr>
+  </w:style>
 </w:styles>
 </file>
 

--- a/200831-200906.docx
+++ b/200831-200906.docx
@@ -6009,7 +6009,7 @@
               <w:spacing w:line="285" w:lineRule="atLeast"/>
               <w:jc w:val="left"/>
               <w:rPr>
-                <w:rFonts w:ascii="Consolas" w:eastAsia="굴림" w:hAnsi="Consolas" w:cs="굴림" w:hint="eastAsia"/>
+                <w:rFonts w:ascii="Consolas" w:eastAsia="굴림" w:hAnsi="Consolas" w:cs="굴림"/>
                 <w:color w:val="D4D4D4"/>
                 <w:kern w:val="0"/>
                 <w:sz w:val="21"/>
@@ -7160,7 +7160,7 @@
               <w:spacing w:line="285" w:lineRule="atLeast"/>
               <w:jc w:val="left"/>
               <w:rPr>
-                <w:rFonts w:ascii="Consolas" w:eastAsia="굴림" w:hAnsi="Consolas" w:cs="굴림" w:hint="eastAsia"/>
+                <w:rFonts w:ascii="Consolas" w:eastAsia="굴림" w:hAnsi="Consolas" w:cs="굴림"/>
                 <w:color w:val="D4D4D4"/>
                 <w:kern w:val="0"/>
                 <w:sz w:val="21"/>
@@ -10143,22 +10143,11 @@
               </w:tc>
             </w:tr>
           </w:tbl>
-          <w:p>
-            <w:pPr>
-              <w:rPr>
-                <w:rFonts w:hint="eastAsia"/>
-              </w:rPr>
-            </w:pPr>
-          </w:p>
+          <w:p/>
         </w:tc>
       </w:tr>
     </w:tbl>
     <w:p>
-      <w:pPr>
-        <w:rPr>
-          <w:rFonts w:hint="eastAsia"/>
-        </w:rPr>
-      </w:pPr>
       <w:r>
         <w:rPr>
           <w:rFonts w:hint="eastAsia"/>
@@ -14064,13 +14053,7 @@
         <w:t xml:space="preserve"> loss</w:t>
       </w:r>
     </w:p>
-    <w:p>
-      <w:pPr>
-        <w:rPr>
-          <w:rFonts w:hint="eastAsia"/>
-        </w:rPr>
-      </w:pPr>
-    </w:p>
+    <w:p/>
     <w:p>
       <w:r>
         <w:t>train</w:t>
@@ -14606,11 +14589,6 @@
             <w:tcW w:w="3005" w:type="dxa"/>
           </w:tcPr>
           <w:p>
-            <w:pPr>
-              <w:rPr>
-                <w:rFonts w:hint="eastAsia"/>
-              </w:rPr>
-            </w:pPr>
             <w:r>
               <w:rPr>
                 <w:rFonts w:hint="eastAsia"/>
@@ -14627,11 +14605,6 @@
             <w:tcW w:w="3005" w:type="dxa"/>
           </w:tcPr>
           <w:p>
-            <w:pPr>
-              <w:rPr>
-                <w:rFonts w:hint="eastAsia"/>
-              </w:rPr>
-            </w:pPr>
             <w:r>
               <w:rPr>
                 <w:rFonts w:hint="eastAsia"/>
@@ -14645,11 +14618,6 @@
             <w:tcW w:w="3006" w:type="dxa"/>
           </w:tcPr>
           <w:p>
-            <w:pPr>
-              <w:rPr>
-                <w:rFonts w:hint="eastAsia"/>
-              </w:rPr>
-            </w:pPr>
             <w:r>
               <w:rPr>
                 <w:rFonts w:hint="eastAsia"/>
@@ -14668,11 +14636,6 @@
             <w:tcW w:w="3005" w:type="dxa"/>
           </w:tcPr>
           <w:p>
-            <w:pPr>
-              <w:rPr>
-                <w:rFonts w:hint="eastAsia"/>
-              </w:rPr>
-            </w:pPr>
             <w:r>
               <w:rPr>
                 <w:rFonts w:hint="eastAsia"/>
@@ -14689,11 +14652,6 @@
             <w:tcW w:w="3005" w:type="dxa"/>
           </w:tcPr>
           <w:p>
-            <w:pPr>
-              <w:rPr>
-                <w:rFonts w:hint="eastAsia"/>
-              </w:rPr>
-            </w:pPr>
             <w:r>
               <w:rPr>
                 <w:rFonts w:hint="eastAsia"/>
@@ -14707,11 +14665,6 @@
             <w:tcW w:w="3006" w:type="dxa"/>
           </w:tcPr>
           <w:p>
-            <w:pPr>
-              <w:rPr>
-                <w:rFonts w:hint="eastAsia"/>
-              </w:rPr>
-            </w:pPr>
             <w:r>
               <w:rPr>
                 <w:rFonts w:hint="eastAsia"/>
@@ -19295,11 +19248,6 @@
       </w:r>
     </w:p>
     <w:p>
-      <w:pPr>
-        <w:rPr>
-          <w:rFonts w:hint="eastAsia"/>
-        </w:rPr>
-      </w:pPr>
       <w:r>
         <w:rPr>
           <w:rFonts w:hint="eastAsia"/>
@@ -25369,11 +25317,6 @@
       </w:r>
     </w:p>
     <w:p>
-      <w:pPr>
-        <w:rPr>
-          <w:rFonts w:hint="eastAsia"/>
-        </w:rPr>
-      </w:pPr>
       <w:r>
         <w:rPr>
           <w:rFonts w:hint="eastAsia"/>
@@ -25501,11 +25444,6 @@
       </w:r>
     </w:p>
     <w:p>
-      <w:pPr>
-        <w:rPr>
-          <w:rFonts w:hint="eastAsia"/>
-        </w:rPr>
-      </w:pPr>
       <w:r>
         <w:rPr>
           <w:rFonts w:hint="eastAsia"/>
@@ -26308,6 +26246,18 @@
     <w:basedOn w:val="a0"/>
     <w:rsid w:val="002E40C9"/>
   </w:style>
+  <w:style w:type="character" w:styleId="a9">
+    <w:name w:val="FollowedHyperlink"/>
+    <w:basedOn w:val="a0"/>
+    <w:uiPriority w:val="99"/>
+    <w:semiHidden/>
+    <w:unhideWhenUsed/>
+    <w:rsid w:val="00215DEF"/>
+    <w:rPr>
+      <w:color w:val="954F72" w:themeColor="followedHyperlink"/>
+      <w:u w:val="single"/>
+    </w:rPr>
+  </w:style>
 </w:styles>
 </file>
 
